--- a/src/assets/files/Aaliyah Symlar.docx
+++ b/src/assets/files/Aaliyah Symlar.docx
@@ -93,7 +93,7 @@
     <w:p>
       <w:pPr>
         <w:spacing w:line="369" w:lineRule="auto" w:before="223"/>
-        <w:ind w:left="555" w:right="28" w:firstLine="0"/>
+        <w:ind w:left="555" w:right="36" w:firstLine="0"/>
         <w:jc w:val="left"/>
         <w:rPr>
           <w:sz w:val="22"/>
@@ -102,31 +102,16 @@
       <w:r>
         <w:rPr>
           <w:color w:val="3B3B3B"/>
+          <w:spacing w:val="-2"/>
           <w:sz w:val="22"/>
         </w:rPr>
-        <w:t>Email</w:t>
-      </w:r>
-      <w:r>
-        <w:rPr>
-          <w:color w:val="3B3B3B"/>
-          <w:spacing w:val="1"/>
-          <w:sz w:val="22"/>
-        </w:rPr>
-        <w:t> </w:t>
-      </w:r>
-      <w:r>
-        <w:rPr>
-          <w:color w:val="3B3B3B"/>
-          <w:spacing w:val="-1"/>
-          <w:sz w:val="22"/>
-        </w:rPr>
-        <w:t>Websites</w:t>
-      </w:r>
-    </w:p>
-    <w:p>
-      <w:pPr>
-        <w:spacing w:line="369" w:lineRule="auto" w:before="223"/>
-        <w:ind w:left="555" w:right="1475" w:firstLine="0"/>
+        <w:t>Email Websites</w:t>
+      </w:r>
+    </w:p>
+    <w:p>
+      <w:pPr>
+        <w:spacing w:before="223"/>
+        <w:ind w:left="555" w:right="0" w:firstLine="0"/>
         <w:jc w:val="left"/>
         <w:rPr>
           <w:sz w:val="22"/>
@@ -140,31 +125,16 @@
         <w:r>
           <w:rPr>
             <w:color w:val="3B3B3B"/>
+            <w:spacing w:val="-2"/>
             <w:sz w:val="22"/>
           </w:rPr>
           <w:t>asym14@gmail.com</w:t>
         </w:r>
       </w:hyperlink>
-      <w:r>
-        <w:rPr>
-          <w:color w:val="3B3B3B"/>
-          <w:spacing w:val="1"/>
-          <w:sz w:val="22"/>
-        </w:rPr>
-        <w:t> </w:t>
-      </w:r>
-      <w:r>
-        <w:rPr>
-          <w:color w:val="3B3B3B"/>
-          <w:spacing w:val="-1"/>
-          <w:sz w:val="22"/>
-        </w:rPr>
-        <w:t>https://symlara.github.io/react-portfolio/</w:t>
-      </w:r>
-    </w:p>
-    <w:p>
-      <w:pPr>
-        <w:spacing w:before="0"/>
+    </w:p>
+    <w:p>
+      <w:pPr>
+        <w:spacing w:line="369" w:lineRule="auto" w:before="137"/>
         <w:ind w:left="555" w:right="0" w:firstLine="0"/>
         <w:jc w:val="left"/>
         <w:rPr>
@@ -174,16 +144,16 @@
       <w:r>
         <w:rPr>
           <w:color w:val="3B3B3B"/>
-          <w:spacing w:val="-1"/>
+          <w:spacing w:val="-2"/>
           <w:sz w:val="22"/>
         </w:rPr>
-        <w:t>https://</w:t>
+        <w:t>https://aaliyah-portfolio.netlify.app/ https://</w:t>
       </w:r>
       <w:hyperlink r:id="rId6">
         <w:r>
           <w:rPr>
             <w:color w:val="3B3B3B"/>
-            <w:spacing w:val="-1"/>
+            <w:spacing w:val="-2"/>
             <w:sz w:val="22"/>
           </w:rPr>
           <w:t>www.linkedin.com/in/aaliyah-symlar-931213102/</w:t>
@@ -206,6 +176,7 @@
       <w:r>
         <w:rPr>
           <w:color w:val="3B3B3B"/>
+          <w:spacing w:val="-2"/>
           <w:sz w:val="22"/>
         </w:rPr>
         <w:t>Phone</w:t>
@@ -224,19 +195,6 @@
           <w:color w:val="3B3B3B"/>
         </w:rPr>
         <w:t>(931)</w:t>
-      </w:r>
-      <w:r>
-        <w:rPr>
-          <w:color w:val="3B3B3B"/>
-          <w:spacing w:val="-11"/>
-        </w:rPr>
-        <w:t> </w:t>
-      </w:r>
-      <w:r>
-        <w:rPr>
-          <w:color w:val="3B3B3B"/>
-        </w:rPr>
-        <w:t>223</w:t>
       </w:r>
       <w:r>
         <w:rPr>
@@ -248,6 +206,20 @@
       <w:r>
         <w:rPr>
           <w:color w:val="3B3B3B"/>
+        </w:rPr>
+        <w:t>223</w:t>
+      </w:r>
+      <w:r>
+        <w:rPr>
+          <w:color w:val="3B3B3B"/>
+          <w:spacing w:val="-9"/>
+        </w:rPr>
+        <w:t> </w:t>
+      </w:r>
+      <w:r>
+        <w:rPr>
+          <w:color w:val="3B3B3B"/>
+          <w:spacing w:val="-4"/>
         </w:rPr>
         <w:t>7141</w:t>
       </w:r>
@@ -270,19 +242,10 @@
     </w:p>
     <w:p>
       <w:pPr>
-        <w:pStyle w:val="BodyText"/>
-        <w:spacing w:before="3"/>
-        <w:rPr>
-          <w:sz w:val="9"/>
-        </w:rPr>
-      </w:pPr>
-    </w:p>
-    <w:p>
-      <w:pPr>
         <w:tabs>
           <w:tab w:pos="2246" w:val="left" w:leader="none"/>
         </w:tabs>
-        <w:spacing w:before="129"/>
+        <w:spacing w:before="99"/>
         <w:ind w:left="555" w:right="0" w:firstLine="0"/>
         <w:jc w:val="left"/>
         <w:rPr>
@@ -292,9 +255,15 @@
       </w:pPr>
       <w:r>
         <w:rPr>
+          <w:spacing w:val="-2"/>
           <w:sz w:val="22"/>
         </w:rPr>
         <w:t>SUMMARY</w:t>
+      </w:r>
+      <w:r>
+        <w:rPr>
+          <w:sz w:val="22"/>
+        </w:rPr>
         <w:tab/>
       </w:r>
       <w:r>
@@ -307,6 +276,46 @@
       <w:r>
         <w:rPr>
           <w:b/>
+          <w:spacing w:val="35"/>
+          <w:sz w:val="21"/>
+        </w:rPr>
+        <w:t> </w:t>
+      </w:r>
+      <w:r>
+        <w:rPr>
+          <w:b/>
+          <w:spacing w:val="12"/>
+          <w:sz w:val="21"/>
+        </w:rPr>
+        <w:t>quality-</w:t>
+      </w:r>
+      <w:r>
+        <w:rPr>
+          <w:b/>
+          <w:spacing w:val="10"/>
+          <w:sz w:val="21"/>
+        </w:rPr>
+        <w:t>driven</w:t>
+      </w:r>
+      <w:r>
+        <w:rPr>
+          <w:b/>
+          <w:spacing w:val="35"/>
+          <w:sz w:val="21"/>
+        </w:rPr>
+        <w:t> </w:t>
+      </w:r>
+      <w:r>
+        <w:rPr>
+          <w:b/>
+          <w:spacing w:val="10"/>
+          <w:sz w:val="21"/>
+        </w:rPr>
+        <w:t>dynamic</w:t>
+      </w:r>
+      <w:r>
+        <w:rPr>
+          <w:b/>
           <w:spacing w:val="36"/>
           <w:sz w:val="21"/>
         </w:rPr>
@@ -315,10 +324,48 @@
       <w:r>
         <w:rPr>
           <w:b/>
-          <w:spacing w:val="11"/>
-          <w:sz w:val="21"/>
-        </w:rPr>
-        <w:t>quality-driven</w:t>
+          <w:spacing w:val="12"/>
+          <w:sz w:val="21"/>
+        </w:rPr>
+        <w:t>Front-</w:t>
+      </w:r>
+      <w:r>
+        <w:rPr>
+          <w:b/>
+          <w:sz w:val="21"/>
+        </w:rPr>
+        <w:t>end</w:t>
+      </w:r>
+      <w:r>
+        <w:rPr>
+          <w:b/>
+          <w:spacing w:val="35"/>
+          <w:sz w:val="21"/>
+        </w:rPr>
+        <w:t> </w:t>
+      </w:r>
+      <w:r>
+        <w:rPr>
+          <w:b/>
+          <w:sz w:val="21"/>
+        </w:rPr>
+        <w:t>Web</w:t>
+      </w:r>
+      <w:r>
+        <w:rPr>
+          <w:b/>
+          <w:spacing w:val="35"/>
+          <w:sz w:val="21"/>
+        </w:rPr>
+        <w:t> </w:t>
+      </w:r>
+      <w:r>
+        <w:rPr>
+          <w:b/>
+          <w:spacing w:val="10"/>
+          <w:sz w:val="21"/>
+        </w:rPr>
+        <w:t>Developer</w:t>
       </w:r>
       <w:r>
         <w:rPr>
@@ -331,26 +378,24 @@
       <w:r>
         <w:rPr>
           <w:b/>
-          <w:spacing w:val="10"/>
-          <w:sz w:val="21"/>
-        </w:rPr>
-        <w:t>dynamic</w:t>
-      </w:r>
-      <w:r>
-        <w:rPr>
-          <w:b/>
-          <w:spacing w:val="37"/>
-          <w:sz w:val="21"/>
-        </w:rPr>
-        <w:t> </w:t>
-      </w:r>
-      <w:r>
-        <w:rPr>
-          <w:b/>
-          <w:spacing w:val="10"/>
-          <w:sz w:val="21"/>
-        </w:rPr>
-        <w:t>Front-end</w:t>
+          <w:sz w:val="21"/>
+        </w:rPr>
+        <w:t>with</w:t>
+      </w:r>
+      <w:r>
+        <w:rPr>
+          <w:b/>
+          <w:spacing w:val="35"/>
+          <w:sz w:val="21"/>
+        </w:rPr>
+        <w:t> </w:t>
+      </w:r>
+      <w:r>
+        <w:rPr>
+          <w:b/>
+          <w:sz w:val="21"/>
+        </w:rPr>
+        <w:t>over</w:t>
       </w:r>
       <w:r>
         <w:rPr>
@@ -365,7 +410,38 @@
           <w:b/>
           <w:sz w:val="21"/>
         </w:rPr>
-        <w:t>Web</w:t>
+        <w:t>4</w:t>
+      </w:r>
+      <w:r>
+        <w:rPr>
+          <w:b/>
+          <w:spacing w:val="35"/>
+          <w:sz w:val="21"/>
+        </w:rPr>
+        <w:t> </w:t>
+      </w:r>
+      <w:r>
+        <w:rPr>
+          <w:b/>
+          <w:spacing w:val="9"/>
+          <w:sz w:val="21"/>
+        </w:rPr>
+        <w:t>years</w:t>
+      </w:r>
+      <w:r>
+        <w:rPr>
+          <w:b/>
+          <w:spacing w:val="35"/>
+          <w:sz w:val="21"/>
+        </w:rPr>
+        <w:t> </w:t>
+      </w:r>
+      <w:r>
+        <w:rPr>
+          <w:b/>
+          <w:sz w:val="21"/>
+        </w:rPr>
+        <w:t>of</w:t>
       </w:r>
       <w:r>
         <w:rPr>
@@ -381,12 +457,202 @@
           <w:spacing w:val="10"/>
           <w:sz w:val="21"/>
         </w:rPr>
-        <w:t>Developer</w:t>
-      </w:r>
-      <w:r>
-        <w:rPr>
-          <w:b/>
-          <w:spacing w:val="37"/>
+        <w:t>experience</w:t>
+      </w:r>
+      <w:r>
+        <w:rPr>
+          <w:b/>
+          <w:spacing w:val="35"/>
+          <w:sz w:val="21"/>
+        </w:rPr>
+        <w:t> </w:t>
+      </w:r>
+      <w:r>
+        <w:rPr>
+          <w:b/>
+          <w:spacing w:val="-5"/>
+          <w:sz w:val="21"/>
+        </w:rPr>
+        <w:t>in</w:t>
+      </w:r>
+    </w:p>
+    <w:p>
+      <w:pPr>
+        <w:spacing w:line="283" w:lineRule="auto" w:before="41"/>
+        <w:ind w:left="2246" w:right="678" w:firstLine="0"/>
+        <w:jc w:val="left"/>
+        <w:rPr>
+          <w:b/>
+          <w:sz w:val="21"/>
+        </w:rPr>
+      </w:pPr>
+      <w:r>
+        <w:rPr>
+          <w:b/>
+          <w:spacing w:val="10"/>
+          <w:sz w:val="21"/>
+        </w:rPr>
+        <w:t>developing</w:t>
+      </w:r>
+      <w:r>
+        <w:rPr>
+          <w:b/>
+          <w:spacing w:val="36"/>
+          <w:sz w:val="21"/>
+        </w:rPr>
+        <w:t> </w:t>
+      </w:r>
+      <w:r>
+        <w:rPr>
+          <w:b/>
+          <w:sz w:val="21"/>
+        </w:rPr>
+        <w:t>and</w:t>
+      </w:r>
+      <w:r>
+        <w:rPr>
+          <w:b/>
+          <w:spacing w:val="36"/>
+          <w:sz w:val="21"/>
+        </w:rPr>
+        <w:t> </w:t>
+      </w:r>
+      <w:r>
+        <w:rPr>
+          <w:b/>
+          <w:spacing w:val="10"/>
+          <w:sz w:val="21"/>
+        </w:rPr>
+        <w:t>managing</w:t>
+      </w:r>
+      <w:r>
+        <w:rPr>
+          <w:b/>
+          <w:spacing w:val="36"/>
+          <w:sz w:val="21"/>
+        </w:rPr>
+        <w:t> </w:t>
+      </w:r>
+      <w:r>
+        <w:rPr>
+          <w:b/>
+          <w:spacing w:val="10"/>
+          <w:sz w:val="21"/>
+        </w:rPr>
+        <w:t>content</w:t>
+      </w:r>
+      <w:r>
+        <w:rPr>
+          <w:b/>
+          <w:spacing w:val="35"/>
+          <w:sz w:val="21"/>
+        </w:rPr>
+        <w:t> </w:t>
+      </w:r>
+      <w:r>
+        <w:rPr>
+          <w:b/>
+          <w:spacing w:val="10"/>
+          <w:sz w:val="21"/>
+        </w:rPr>
+        <w:t>across</w:t>
+      </w:r>
+      <w:r>
+        <w:rPr>
+          <w:b/>
+          <w:spacing w:val="36"/>
+          <w:sz w:val="21"/>
+        </w:rPr>
+        <w:t> </w:t>
+      </w:r>
+      <w:r>
+        <w:rPr>
+          <w:b/>
+          <w:sz w:val="21"/>
+        </w:rPr>
+        <w:t>a</w:t>
+      </w:r>
+      <w:r>
+        <w:rPr>
+          <w:b/>
+          <w:spacing w:val="36"/>
+          <w:sz w:val="21"/>
+        </w:rPr>
+        <w:t> </w:t>
+      </w:r>
+      <w:r>
+        <w:rPr>
+          <w:b/>
+          <w:sz w:val="21"/>
+        </w:rPr>
+        <w:t>wide</w:t>
+      </w:r>
+      <w:r>
+        <w:rPr>
+          <w:b/>
+          <w:spacing w:val="36"/>
+          <w:sz w:val="21"/>
+        </w:rPr>
+        <w:t> </w:t>
+      </w:r>
+      <w:r>
+        <w:rPr>
+          <w:b/>
+          <w:spacing w:val="9"/>
+          <w:sz w:val="21"/>
+        </w:rPr>
+        <w:t>range</w:t>
+      </w:r>
+      <w:r>
+        <w:rPr>
+          <w:b/>
+          <w:spacing w:val="36"/>
+          <w:sz w:val="21"/>
+        </w:rPr>
+        <w:t> </w:t>
+      </w:r>
+      <w:r>
+        <w:rPr>
+          <w:b/>
+          <w:sz w:val="21"/>
+        </w:rPr>
+        <w:t>of</w:t>
+      </w:r>
+      <w:r>
+        <w:rPr>
+          <w:b/>
+          <w:spacing w:val="36"/>
+          <w:sz w:val="21"/>
+        </w:rPr>
+        <w:t> </w:t>
+      </w:r>
+      <w:r>
+        <w:rPr>
+          <w:b/>
+          <w:sz w:val="21"/>
+        </w:rPr>
+        <w:t>web</w:t>
+      </w:r>
+      <w:r>
+        <w:rPr>
+          <w:b/>
+          <w:spacing w:val="36"/>
+          <w:sz w:val="21"/>
+        </w:rPr>
+        <w:t> </w:t>
+      </w:r>
+      <w:r>
+        <w:rPr>
+          <w:b/>
+          <w:spacing w:val="10"/>
+          <w:sz w:val="21"/>
+        </w:rPr>
+        <w:t>services</w:t>
+      </w:r>
+      <w:r>
+        <w:rPr>
+          <w:b/>
+          <w:spacing w:val="36"/>
           <w:sz w:val="21"/>
         </w:rPr>
         <w:t> </w:t>
@@ -411,22 +677,7 @@
           <w:b/>
           <w:sz w:val="21"/>
         </w:rPr>
-        <w:t>over</w:t>
-      </w:r>
-      <w:r>
-        <w:rPr>
-          <w:b/>
-          <w:spacing w:val="37"/>
-          <w:sz w:val="21"/>
-        </w:rPr>
-        <w:t> </w:t>
-      </w:r>
-      <w:r>
-        <w:rPr>
-          <w:b/>
-          <w:sz w:val="21"/>
-        </w:rPr>
-        <w:t>4</w:t>
+        <w:t>a</w:t>
       </w:r>
       <w:r>
         <w:rPr>
@@ -439,176 +690,41 @@
       <w:r>
         <w:rPr>
           <w:b/>
+          <w:spacing w:val="10"/>
+          <w:sz w:val="21"/>
+        </w:rPr>
+        <w:t>diverse</w:t>
+      </w:r>
+      <w:r>
+        <w:rPr>
+          <w:b/>
+          <w:spacing w:val="36"/>
+          <w:sz w:val="21"/>
+        </w:rPr>
+        <w:t> </w:t>
+      </w:r>
+      <w:r>
+        <w:rPr>
+          <w:b/>
           <w:spacing w:val="9"/>
           <w:sz w:val="21"/>
         </w:rPr>
-        <w:t>years</w:t>
-      </w:r>
-      <w:r>
-        <w:rPr>
-          <w:b/>
-          <w:spacing w:val="36"/>
-          <w:sz w:val="21"/>
-        </w:rPr>
-        <w:t> </w:t>
-      </w:r>
-      <w:r>
-        <w:rPr>
-          <w:b/>
-          <w:sz w:val="21"/>
-        </w:rPr>
-        <w:t>of</w:t>
-      </w:r>
-      <w:r>
-        <w:rPr>
-          <w:b/>
-          <w:spacing w:val="37"/>
-          <w:sz w:val="21"/>
-        </w:rPr>
-        <w:t> </w:t>
-      </w:r>
-      <w:r>
-        <w:rPr>
-          <w:b/>
-          <w:spacing w:val="10"/>
-          <w:sz w:val="21"/>
-        </w:rPr>
-        <w:t>experience</w:t>
-      </w:r>
-      <w:r>
-        <w:rPr>
-          <w:b/>
-          <w:spacing w:val="36"/>
-          <w:sz w:val="21"/>
-        </w:rPr>
-        <w:t> </w:t>
-      </w:r>
-      <w:r>
-        <w:rPr>
-          <w:b/>
-          <w:sz w:val="21"/>
-        </w:rPr>
-        <w:t>in</w:t>
-      </w:r>
-    </w:p>
-    <w:p>
-      <w:pPr>
-        <w:spacing w:line="283" w:lineRule="auto" w:before="42"/>
-        <w:ind w:left="2246" w:right="679" w:firstLine="0"/>
-        <w:jc w:val="left"/>
-        <w:rPr>
-          <w:b/>
-          <w:sz w:val="21"/>
-        </w:rPr>
-      </w:pPr>
-      <w:r>
-        <w:rPr>
-          <w:b/>
-          <w:spacing w:val="10"/>
-          <w:sz w:val="21"/>
-        </w:rPr>
-        <w:t>developing</w:t>
-      </w:r>
-      <w:r>
-        <w:rPr>
-          <w:b/>
-          <w:spacing w:val="35"/>
-          <w:sz w:val="21"/>
-        </w:rPr>
-        <w:t> </w:t>
-      </w:r>
-      <w:r>
-        <w:rPr>
-          <w:b/>
-          <w:sz w:val="21"/>
-        </w:rPr>
-        <w:t>and</w:t>
-      </w:r>
-      <w:r>
-        <w:rPr>
-          <w:b/>
-          <w:spacing w:val="36"/>
-          <w:sz w:val="21"/>
-        </w:rPr>
-        <w:t> </w:t>
-      </w:r>
-      <w:r>
-        <w:rPr>
-          <w:b/>
-          <w:spacing w:val="10"/>
-          <w:sz w:val="21"/>
-        </w:rPr>
-        <w:t>managing</w:t>
-      </w:r>
-      <w:r>
-        <w:rPr>
-          <w:b/>
-          <w:spacing w:val="36"/>
-          <w:sz w:val="21"/>
-        </w:rPr>
-        <w:t> </w:t>
-      </w:r>
-      <w:r>
-        <w:rPr>
-          <w:b/>
-          <w:spacing w:val="10"/>
-          <w:sz w:val="21"/>
-        </w:rPr>
-        <w:t>content</w:t>
-      </w:r>
-      <w:r>
-        <w:rPr>
-          <w:b/>
-          <w:spacing w:val="36"/>
-          <w:sz w:val="21"/>
-        </w:rPr>
-        <w:t> </w:t>
-      </w:r>
-      <w:r>
-        <w:rPr>
-          <w:b/>
-          <w:spacing w:val="10"/>
-          <w:sz w:val="21"/>
-        </w:rPr>
-        <w:t>across</w:t>
-      </w:r>
-      <w:r>
-        <w:rPr>
-          <w:b/>
-          <w:spacing w:val="36"/>
-          <w:sz w:val="21"/>
-        </w:rPr>
-        <w:t> </w:t>
-      </w:r>
-      <w:r>
-        <w:rPr>
-          <w:b/>
-          <w:sz w:val="21"/>
-        </w:rPr>
-        <w:t>a</w:t>
-      </w:r>
-      <w:r>
-        <w:rPr>
-          <w:b/>
-          <w:spacing w:val="36"/>
-          <w:sz w:val="21"/>
-        </w:rPr>
-        <w:t> </w:t>
-      </w:r>
-      <w:r>
-        <w:rPr>
-          <w:b/>
-          <w:sz w:val="21"/>
-        </w:rPr>
-        <w:t>wide</w:t>
-      </w:r>
-      <w:r>
-        <w:rPr>
-          <w:b/>
-          <w:spacing w:val="36"/>
-          <w:sz w:val="21"/>
-        </w:rPr>
-        <w:t> </w:t>
+        <w:t>group </w:t>
+      </w:r>
+      <w:r>
+        <w:rPr>
+          <w:b/>
+          <w:sz w:val="21"/>
+        </w:rPr>
+        <w:t>of </w:t>
+      </w:r>
+      <w:r>
+        <w:rPr>
+          <w:b/>
+          <w:spacing w:val="10"/>
+          <w:sz w:val="21"/>
+        </w:rPr>
+        <w:t>developers </w:t>
       </w:r>
       <w:r>
         <w:rPr>
@@ -616,178 +732,7 @@
           <w:spacing w:val="9"/>
           <w:sz w:val="21"/>
         </w:rPr>
-        <w:t>range</w:t>
-      </w:r>
-      <w:r>
-        <w:rPr>
-          <w:b/>
-          <w:spacing w:val="35"/>
-          <w:sz w:val="21"/>
-        </w:rPr>
-        <w:t> </w:t>
-      </w:r>
-      <w:r>
-        <w:rPr>
-          <w:b/>
-          <w:sz w:val="21"/>
-        </w:rPr>
-        <w:t>of</w:t>
-      </w:r>
-      <w:r>
-        <w:rPr>
-          <w:b/>
-          <w:spacing w:val="36"/>
-          <w:sz w:val="21"/>
-        </w:rPr>
-        <w:t> </w:t>
-      </w:r>
-      <w:r>
-        <w:rPr>
-          <w:b/>
-          <w:sz w:val="21"/>
-        </w:rPr>
-        <w:t>web</w:t>
-      </w:r>
-      <w:r>
-        <w:rPr>
-          <w:b/>
-          <w:spacing w:val="36"/>
-          <w:sz w:val="21"/>
-        </w:rPr>
-        <w:t> </w:t>
-      </w:r>
-      <w:r>
-        <w:rPr>
-          <w:b/>
-          <w:spacing w:val="10"/>
-          <w:sz w:val="21"/>
-        </w:rPr>
-        <w:t>services</w:t>
-      </w:r>
-      <w:r>
-        <w:rPr>
-          <w:b/>
-          <w:spacing w:val="36"/>
-          <w:sz w:val="21"/>
-        </w:rPr>
-        <w:t> </w:t>
-      </w:r>
-      <w:r>
-        <w:rPr>
-          <w:b/>
-          <w:sz w:val="21"/>
-        </w:rPr>
-        <w:t>with</w:t>
-      </w:r>
-      <w:r>
-        <w:rPr>
-          <w:b/>
-          <w:spacing w:val="36"/>
-          <w:sz w:val="21"/>
-        </w:rPr>
-        <w:t> </w:t>
-      </w:r>
-      <w:r>
-        <w:rPr>
-          <w:b/>
-          <w:sz w:val="21"/>
-        </w:rPr>
-        <w:t>a</w:t>
-      </w:r>
-      <w:r>
-        <w:rPr>
-          <w:b/>
-          <w:spacing w:val="36"/>
-          <w:sz w:val="21"/>
-        </w:rPr>
-        <w:t> </w:t>
-      </w:r>
-      <w:r>
-        <w:rPr>
-          <w:b/>
-          <w:spacing w:val="10"/>
-          <w:sz w:val="21"/>
-        </w:rPr>
-        <w:t>diverse</w:t>
-      </w:r>
-      <w:r>
-        <w:rPr>
-          <w:b/>
-          <w:spacing w:val="36"/>
-          <w:sz w:val="21"/>
-        </w:rPr>
-        <w:t> </w:t>
-      </w:r>
-      <w:r>
-        <w:rPr>
-          <w:b/>
-          <w:spacing w:val="9"/>
-          <w:sz w:val="21"/>
-        </w:rPr>
-        <w:t>group</w:t>
-      </w:r>
-      <w:r>
-        <w:rPr>
-          <w:b/>
-          <w:spacing w:val="-50"/>
-          <w:sz w:val="21"/>
-        </w:rPr>
-        <w:t> </w:t>
-      </w:r>
-      <w:r>
-        <w:rPr>
-          <w:b/>
-          <w:sz w:val="21"/>
-        </w:rPr>
-        <w:t>of</w:t>
-      </w:r>
-      <w:r>
-        <w:rPr>
-          <w:b/>
-          <w:spacing w:val="25"/>
-          <w:sz w:val="21"/>
-        </w:rPr>
-        <w:t> </w:t>
-      </w:r>
-      <w:r>
-        <w:rPr>
-          <w:b/>
-          <w:spacing w:val="10"/>
-          <w:sz w:val="21"/>
-        </w:rPr>
-        <w:t>developers</w:t>
-      </w:r>
-      <w:r>
-        <w:rPr>
-          <w:b/>
-          <w:spacing w:val="25"/>
-          <w:sz w:val="21"/>
-        </w:rPr>
-        <w:t> </w:t>
-      </w:r>
-      <w:r>
-        <w:rPr>
-          <w:b/>
-          <w:spacing w:val="9"/>
-          <w:sz w:val="21"/>
-        </w:rPr>
-        <w:t>using</w:t>
-      </w:r>
-      <w:r>
-        <w:rPr>
-          <w:b/>
-          <w:spacing w:val="25"/>
-          <w:sz w:val="21"/>
-        </w:rPr>
-        <w:t> </w:t>
-      </w:r>
-      <w:r>
-        <w:rPr>
-          <w:b/>
-          <w:spacing w:val="9"/>
-          <w:sz w:val="21"/>
-        </w:rPr>
-        <w:t>agile</w:t>
+        <w:t>using agile</w:t>
       </w:r>
     </w:p>
     <w:p>
@@ -810,7 +755,7 @@
       <w:r>
         <w:rPr>
           <w:b/>
-          <w:spacing w:val="36"/>
+          <w:spacing w:val="37"/>
           <w:sz w:val="21"/>
         </w:rPr>
         <w:t> </w:t>
@@ -826,15 +771,15 @@
       <w:r>
         <w:rPr>
           <w:b/>
-          <w:spacing w:val="36"/>
-          <w:sz w:val="21"/>
-        </w:rPr>
-        <w:t> </w:t>
-      </w:r>
-      <w:r>
-        <w:rPr>
-          <w:b/>
-          <w:spacing w:val="11"/>
+          <w:spacing w:val="37"/>
+          <w:sz w:val="21"/>
+        </w:rPr>
+        <w:t> </w:t>
+      </w:r>
+      <w:r>
+        <w:rPr>
+          <w:b/>
+          <w:spacing w:val="9"/>
           <w:sz w:val="21"/>
         </w:rPr>
         <w:t>methodologies.</w:t>
@@ -941,22 +886,24 @@
       </w:r>
       <w:r>
         <w:rPr>
+          <w:spacing w:val="-4"/>
+        </w:rPr>
+        <w:t> </w:t>
+      </w:r>
+      <w:r>
+        <w:rPr/>
+        <w:t>R</w:t>
+      </w:r>
+      <w:r>
+        <w:rPr>
           <w:spacing w:val="-3"/>
         </w:rPr>
         <w:t> </w:t>
       </w:r>
       <w:r>
-        <w:rPr/>
-        <w:t>R</w:t>
-      </w:r>
-      <w:r>
-        <w:rPr>
-          <w:spacing w:val="-3"/>
-        </w:rPr>
-        <w:t> </w:t>
-      </w:r>
-      <w:r>
-        <w:rPr/>
+        <w:rPr>
+          <w:spacing w:val="-10"/>
+        </w:rPr>
         <w:t>K</w:t>
       </w:r>
     </w:p>
@@ -983,7 +930,7 @@
       </w:r>
       <w:r>
         <w:rPr>
-          <w:spacing w:val="39"/>
+          <w:spacing w:val="36"/>
           <w:position w:val="1"/>
           <w:sz w:val="20"/>
         </w:rPr>
@@ -998,7 +945,7 @@
       </w:r>
       <w:r>
         <w:rPr>
-          <w:spacing w:val="40"/>
+          <w:spacing w:val="36"/>
           <w:position w:val="1"/>
           <w:sz w:val="20"/>
         </w:rPr>
@@ -1013,7 +960,7 @@
       </w:r>
       <w:r>
         <w:rPr>
-          <w:spacing w:val="47"/>
+          <w:spacing w:val="43"/>
           <w:position w:val="1"/>
           <w:sz w:val="20"/>
         </w:rPr>
@@ -1030,7 +977,7 @@
       <w:r>
         <w:rPr>
           <w:b/>
-          <w:spacing w:val="42"/>
+          <w:spacing w:val="39"/>
           <w:sz w:val="21"/>
         </w:rPr>
         <w:t> </w:t>
@@ -1045,7 +992,7 @@
       <w:r>
         <w:rPr>
           <w:b/>
-          <w:spacing w:val="43"/>
+          <w:spacing w:val="39"/>
           <w:sz w:val="21"/>
         </w:rPr>
         <w:t> </w:t>
@@ -1061,15 +1008,15 @@
       <w:r>
         <w:rPr>
           <w:b/>
-          <w:spacing w:val="42"/>
-          <w:sz w:val="21"/>
-        </w:rPr>
-        <w:t> </w:t>
-      </w:r>
-      <w:r>
-        <w:rPr>
-          <w:b/>
-          <w:spacing w:val="10"/>
+          <w:spacing w:val="38"/>
+          <w:sz w:val="21"/>
+        </w:rPr>
+        <w:t> </w:t>
+      </w:r>
+      <w:r>
+        <w:rPr>
+          <w:b/>
+          <w:spacing w:val="8"/>
           <w:sz w:val="21"/>
         </w:rPr>
         <w:t>Specialist</w:t>
@@ -1104,7 +1051,7 @@
       </w:r>
       <w:r>
         <w:rPr>
-          <w:spacing w:val="-5"/>
+          <w:spacing w:val="-4"/>
         </w:rPr>
         <w:t> </w:t>
       </w:r>
@@ -1114,33 +1061,53 @@
       </w:r>
       <w:r>
         <w:rPr>
+          <w:spacing w:val="-3"/>
+        </w:rPr>
+        <w:t> </w:t>
+      </w:r>
+      <w:r>
+        <w:rPr/>
+        <w:t>P</w:t>
+      </w:r>
+      <w:r>
+        <w:rPr>
           <w:spacing w:val="-4"/>
         </w:rPr>
         <w:t> </w:t>
       </w:r>
       <w:r>
         <w:rPr/>
-        <w:t>P</w:t>
-      </w:r>
-      <w:r>
-        <w:rPr>
-          <w:spacing w:val="-5"/>
-        </w:rPr>
-        <w:t> </w:t>
-      </w:r>
-      <w:r>
-        <w:rPr/>
         <w:t>E</w:t>
       </w:r>
       <w:r>
         <w:rPr>
+          <w:spacing w:val="-3"/>
+        </w:rPr>
+        <w:t> </w:t>
+      </w:r>
+      <w:r>
+        <w:rPr/>
+        <w:t>R</w:t>
+      </w:r>
+      <w:r>
+        <w:rPr>
           <w:spacing w:val="-4"/>
         </w:rPr>
         <w:t> </w:t>
       </w:r>
       <w:r>
         <w:rPr/>
-        <w:t>R</w:t>
+        <w:t>I</w:t>
+      </w:r>
+      <w:r>
+        <w:rPr>
+          <w:spacing w:val="-3"/>
+        </w:rPr>
+        <w:t> </w:t>
+      </w:r>
+      <w:r>
+        <w:rPr/>
+        <w:t>E</w:t>
       </w:r>
       <w:r>
         <w:rPr>
@@ -1150,17 +1117,17 @@
       </w:r>
       <w:r>
         <w:rPr/>
-        <w:t>I</w:t>
-      </w:r>
-      <w:r>
-        <w:rPr>
-          <w:spacing w:val="-5"/>
-        </w:rPr>
-        <w:t> </w:t>
-      </w:r>
-      <w:r>
-        <w:rPr/>
-        <w:t>E</w:t>
+        <w:t>N</w:t>
+      </w:r>
+      <w:r>
+        <w:rPr>
+          <w:spacing w:val="-3"/>
+        </w:rPr>
+        <w:t> </w:t>
+      </w:r>
+      <w:r>
+        <w:rPr/>
+        <w:t>C</w:t>
       </w:r>
       <w:r>
         <w:rPr>
@@ -1169,27 +1136,9 @@
         <w:t> </w:t>
       </w:r>
       <w:r>
-        <w:rPr/>
-        <w:t>N</w:t>
-      </w:r>
-      <w:r>
-        <w:rPr>
-          <w:spacing w:val="-4"/>
-        </w:rPr>
-        <w:t> </w:t>
-      </w:r>
-      <w:r>
-        <w:rPr/>
-        <w:t>C</w:t>
-      </w:r>
-      <w:r>
-        <w:rPr>
-          <w:spacing w:val="-5"/>
-        </w:rPr>
-        <w:t> </w:t>
-      </w:r>
-      <w:r>
-        <w:rPr/>
+        <w:rPr>
+          <w:spacing w:val="-10"/>
+        </w:rPr>
         <w:t>E</w:t>
       </w:r>
     </w:p>
@@ -1208,7 +1157,7 @@
       </w:r>
       <w:r>
         <w:rPr>
-          <w:spacing w:val="9"/>
+          <w:spacing w:val="7"/>
           <w:sz w:val="20"/>
         </w:rPr>
         <w:t>PRESENT</w:t>
@@ -1229,7 +1178,37 @@
         <w:rPr>
           <w:spacing w:val="10"/>
         </w:rPr>
-        <w:t>Developed content strategy </w:t>
+        <w:t>Developed</w:t>
+      </w:r>
+      <w:r>
+        <w:rPr>
+          <w:spacing w:val="32"/>
+        </w:rPr>
+        <w:t> </w:t>
+      </w:r>
+      <w:r>
+        <w:rPr>
+          <w:spacing w:val="10"/>
+        </w:rPr>
+        <w:t>content</w:t>
+      </w:r>
+      <w:r>
+        <w:rPr>
+          <w:spacing w:val="32"/>
+        </w:rPr>
+        <w:t> </w:t>
+      </w:r>
+      <w:r>
+        <w:rPr>
+          <w:spacing w:val="10"/>
+        </w:rPr>
+        <w:t>strategy</w:t>
+      </w:r>
+      <w:r>
+        <w:rPr>
+          <w:spacing w:val="32"/>
+        </w:rPr>
+        <w:t> </w:t>
       </w:r>
       <w:r>
         <w:rPr/>
@@ -1237,7 +1216,7 @@
       </w:r>
       <w:r>
         <w:rPr>
-          <w:spacing w:val="52"/>
+          <w:spacing w:val="32"/>
         </w:rPr>
         <w:t> </w:t>
       </w:r>
@@ -1247,15 +1226,21 @@
       </w:r>
       <w:r>
         <w:rPr>
-          <w:spacing w:val="53"/>
-        </w:rPr>
-        <w:t> </w:t>
-      </w:r>
-      <w:r>
-        <w:rPr>
-          <w:spacing w:val="10"/>
-        </w:rPr>
-        <w:t>templates </w:t>
+          <w:spacing w:val="32"/>
+        </w:rPr>
+        <w:t> </w:t>
+      </w:r>
+      <w:r>
+        <w:rPr>
+          <w:spacing w:val="10"/>
+        </w:rPr>
+        <w:t>templates</w:t>
+      </w:r>
+      <w:r>
+        <w:rPr>
+          <w:spacing w:val="32"/>
+        </w:rPr>
+        <w:t> </w:t>
       </w:r>
       <w:r>
         <w:rPr/>
@@ -1263,7 +1248,7 @@
       </w:r>
       <w:r>
         <w:rPr>
-          <w:spacing w:val="52"/>
+          <w:spacing w:val="32"/>
         </w:rPr>
         <w:t> </w:t>
       </w:r>
@@ -1273,7 +1258,7 @@
       </w:r>
       <w:r>
         <w:rPr>
-          <w:spacing w:val="53"/>
+          <w:spacing w:val="32"/>
         </w:rPr>
         <w:t> </w:t>
       </w:r>
@@ -1281,19 +1266,43 @@
         <w:rPr>
           <w:spacing w:val="9"/>
         </w:rPr>
-        <w:t>major </w:t>
-      </w:r>
-      <w:r>
-        <w:rPr>
-          <w:spacing w:val="10"/>
-        </w:rPr>
-        <w:t>design system overhaul.</w:t>
-      </w:r>
-      <w:r>
-        <w:rPr>
-          <w:spacing w:val="11"/>
-        </w:rPr>
-        <w:t> </w:t>
+        <w:t>major</w:t>
+      </w:r>
+      <w:r>
+        <w:rPr>
+          <w:spacing w:val="32"/>
+        </w:rPr>
+        <w:t> </w:t>
+      </w:r>
+      <w:r>
+        <w:rPr>
+          <w:spacing w:val="10"/>
+        </w:rPr>
+        <w:t>design</w:t>
+      </w:r>
+      <w:r>
+        <w:rPr>
+          <w:spacing w:val="32"/>
+        </w:rPr>
+        <w:t> </w:t>
+      </w:r>
+      <w:r>
+        <w:rPr>
+          <w:spacing w:val="10"/>
+        </w:rPr>
+        <w:t>system</w:t>
+      </w:r>
+      <w:r>
+        <w:rPr>
+          <w:spacing w:val="32"/>
+        </w:rPr>
+        <w:t> </w:t>
+      </w:r>
+      <w:r>
+        <w:rPr>
+          <w:spacing w:val="10"/>
+        </w:rPr>
+        <w:t>overhaul. </w:t>
       </w:r>
       <w:r>
         <w:rPr/>
@@ -1301,7 +1310,7 @@
       </w:r>
       <w:r>
         <w:rPr>
-          <w:spacing w:val="31"/>
+          <w:spacing w:val="40"/>
         </w:rPr>
         <w:t> </w:t>
       </w:r>
@@ -1311,7 +1320,7 @@
       </w:r>
       <w:r>
         <w:rPr>
-          <w:spacing w:val="31"/>
+          <w:spacing w:val="40"/>
         </w:rPr>
         <w:t> </w:t>
       </w:r>
@@ -1323,7 +1332,7 @@
       </w:r>
       <w:r>
         <w:rPr>
-          <w:spacing w:val="31"/>
+          <w:spacing w:val="40"/>
         </w:rPr>
         <w:t> </w:t>
       </w:r>
@@ -1333,7 +1342,7 @@
       </w:r>
       <w:r>
         <w:rPr>
-          <w:spacing w:val="31"/>
+          <w:spacing w:val="40"/>
         </w:rPr>
         <w:t> </w:t>
       </w:r>
@@ -1345,7 +1354,7 @@
       </w:r>
       <w:r>
         <w:rPr>
-          <w:spacing w:val="31"/>
+          <w:spacing w:val="40"/>
         </w:rPr>
         <w:t> </w:t>
       </w:r>
@@ -1357,7 +1366,7 @@
       </w:r>
       <w:r>
         <w:rPr>
-          <w:spacing w:val="31"/>
+          <w:spacing w:val="40"/>
         </w:rPr>
         <w:t> </w:t>
       </w:r>
@@ -1369,7 +1378,7 @@
       </w:r>
       <w:r>
         <w:rPr>
-          <w:spacing w:val="31"/>
+          <w:spacing w:val="40"/>
         </w:rPr>
         <w:t> </w:t>
       </w:r>
@@ -1379,7 +1388,7 @@
       </w:r>
       <w:r>
         <w:rPr>
-          <w:spacing w:val="31"/>
+          <w:spacing w:val="40"/>
         </w:rPr>
         <w:t> </w:t>
       </w:r>
@@ -1391,7 +1400,7 @@
       </w:r>
       <w:r>
         <w:rPr>
-          <w:spacing w:val="31"/>
+          <w:spacing w:val="40"/>
         </w:rPr>
         <w:t> </w:t>
       </w:r>
@@ -1403,7 +1412,7 @@
       </w:r>
       <w:r>
         <w:rPr>
-          <w:spacing w:val="32"/>
+          <w:spacing w:val="40"/>
         </w:rPr>
         <w:t> </w:t>
       </w:r>
@@ -1475,151 +1484,79 @@
         <w:rPr>
           <w:spacing w:val="10"/>
         </w:rPr>
-        <w:t>received feedback during weekly stand-ups </w:t>
-      </w:r>
-      <w:r>
-        <w:rPr/>
-        <w:t>and code </w:t>
-      </w:r>
-      <w:r>
-        <w:rPr>
-          <w:spacing w:val="10"/>
-        </w:rPr>
-        <w:t>reviews</w:t>
+        <w:t>received feedback during weekly </w:t>
+      </w:r>
+      <w:r>
+        <w:rPr>
+          <w:spacing w:val="12"/>
+        </w:rPr>
+        <w:t>stand-</w:t>
+      </w:r>
+      <w:r>
+        <w:rPr/>
+        <w:t>ups and code </w:t>
+      </w:r>
+      <w:r>
+        <w:rPr>
+          <w:spacing w:val="10"/>
+        </w:rPr>
+        <w:t>reviews Contributed </w:t>
+      </w:r>
+      <w:r>
+        <w:rPr/>
+        <w:t>to </w:t>
+      </w:r>
+      <w:r>
+        <w:rPr>
+          <w:spacing w:val="10"/>
+        </w:rPr>
+        <w:t>multiple design </w:t>
+      </w:r>
+      <w:r>
+        <w:rPr/>
+        <w:t>and </w:t>
+      </w:r>
+      <w:r>
+        <w:rPr>
+          <w:spacing w:val="10"/>
+        </w:rPr>
+        <w:t>development projects, including </w:t>
+      </w:r>
+      <w:r>
+        <w:rPr/>
+        <w:t>a </w:t>
+      </w:r>
+      <w:r>
+        <w:rPr>
+          <w:spacing w:val="10"/>
+        </w:rPr>
+        <w:t>million- dollar overhaul </w:t>
+      </w:r>
+      <w:r>
+        <w:rPr/>
+        <w:t>and</w:t>
+      </w:r>
+      <w:r>
+        <w:rPr>
+          <w:spacing w:val="10"/>
+        </w:rPr>
+        <w:t> redesign </w:t>
+      </w:r>
+      <w:r>
+        <w:rPr/>
+        <w:t>of</w:t>
       </w:r>
       <w:r>
         <w:rPr>
           <w:spacing w:val="11"/>
         </w:rPr>
-        <w:t> </w:t>
-      </w:r>
-      <w:r>
-        <w:rPr>
-          <w:spacing w:val="10"/>
-        </w:rPr>
-        <w:t>Contributed </w:t>
-      </w:r>
-      <w:r>
-        <w:rPr/>
-        <w:t>to </w:t>
-      </w:r>
-      <w:r>
-        <w:rPr>
-          <w:spacing w:val="10"/>
-        </w:rPr>
-        <w:t>multiple design </w:t>
-      </w:r>
-      <w:r>
-        <w:rPr/>
-        <w:t>and </w:t>
-      </w:r>
-      <w:r>
-        <w:rPr>
-          <w:spacing w:val="10"/>
-        </w:rPr>
-        <w:t>development projects, including </w:t>
-      </w:r>
-      <w:r>
-        <w:rPr/>
-        <w:t>a </w:t>
-      </w:r>
-      <w:r>
-        <w:rPr>
-          <w:spacing w:val="10"/>
-        </w:rPr>
-        <w:t>million-</w:t>
-      </w:r>
-      <w:r>
-        <w:rPr>
-          <w:spacing w:val="11"/>
-        </w:rPr>
-        <w:t> </w:t>
-      </w:r>
-      <w:r>
-        <w:rPr>
-          <w:spacing w:val="10"/>
-        </w:rPr>
-        <w:t>dollar</w:t>
-      </w:r>
-      <w:r>
-        <w:rPr>
-          <w:spacing w:val="27"/>
-        </w:rPr>
-        <w:t> </w:t>
-      </w:r>
-      <w:r>
-        <w:rPr>
-          <w:spacing w:val="10"/>
-        </w:rPr>
-        <w:t>overhaul</w:t>
-      </w:r>
-      <w:r>
-        <w:rPr>
-          <w:spacing w:val="27"/>
-        </w:rPr>
-        <w:t> </w:t>
-      </w:r>
-      <w:r>
-        <w:rPr/>
-        <w:t>and</w:t>
-      </w:r>
-      <w:r>
-        <w:rPr>
-          <w:spacing w:val="27"/>
-        </w:rPr>
-        <w:t> </w:t>
-      </w:r>
-      <w:r>
-        <w:rPr>
-          <w:spacing w:val="10"/>
-        </w:rPr>
-        <w:t>redesign</w:t>
-      </w:r>
-      <w:r>
-        <w:rPr>
-          <w:spacing w:val="27"/>
-        </w:rPr>
-        <w:t> </w:t>
-      </w:r>
-      <w:r>
-        <w:rPr/>
-        <w:t>of</w:t>
-      </w:r>
-      <w:r>
-        <w:rPr>
-          <w:spacing w:val="27"/>
-        </w:rPr>
-        <w:t> </w:t>
-      </w:r>
-      <w:r>
-        <w:rPr>
-          <w:spacing w:val="11"/>
-        </w:rPr>
-        <w:t>Vanderbilt's</w:t>
-      </w:r>
-      <w:r>
-        <w:rPr>
-          <w:spacing w:val="27"/>
-        </w:rPr>
-        <w:t> </w:t>
-      </w:r>
-      <w:r>
-        <w:rPr>
-          <w:spacing w:val="10"/>
-        </w:rPr>
-        <w:t>digital</w:t>
-      </w:r>
-      <w:r>
-        <w:rPr>
-          <w:spacing w:val="27"/>
-        </w:rPr>
-        <w:t> </w:t>
-      </w:r>
-      <w:r>
-        <w:rPr>
-          <w:spacing w:val="10"/>
-        </w:rPr>
-        <w:t>experience</w:t>
+        <w:t> Vanderbilt's </w:t>
+      </w:r>
+      <w:r>
+        <w:rPr>
+          <w:spacing w:val="10"/>
+        </w:rPr>
+        <w:t>digital experience</w:t>
       </w:r>
     </w:p>
     <w:p>
@@ -1656,7 +1593,7 @@
       </w:r>
       <w:r>
         <w:rPr>
-          <w:spacing w:val="36"/>
+          <w:spacing w:val="35"/>
         </w:rPr>
         <w:t> </w:t>
       </w:r>
@@ -1668,7 +1605,7 @@
       </w:r>
       <w:r>
         <w:rPr>
-          <w:spacing w:val="36"/>
+          <w:spacing w:val="35"/>
         </w:rPr>
         <w:t> </w:t>
       </w:r>
@@ -1678,7 +1615,7 @@
       </w:r>
       <w:r>
         <w:rPr>
-          <w:spacing w:val="36"/>
+          <w:spacing w:val="35"/>
         </w:rPr>
         <w:t> </w:t>
       </w:r>
@@ -1698,7 +1635,7 @@
       </w:r>
       <w:r>
         <w:rPr>
-          <w:spacing w:val="36"/>
+          <w:spacing w:val="35"/>
         </w:rPr>
         <w:t> </w:t>
       </w:r>
@@ -1708,7 +1645,7 @@
       </w:r>
       <w:r>
         <w:rPr>
-          <w:spacing w:val="36"/>
+          <w:spacing w:val="35"/>
         </w:rPr>
         <w:t> </w:t>
       </w:r>
@@ -1720,7 +1657,7 @@
       </w:r>
       <w:r>
         <w:rPr>
-          <w:spacing w:val="36"/>
+          <w:spacing w:val="35"/>
         </w:rPr>
         <w:t> </w:t>
       </w:r>
@@ -1742,7 +1679,7 @@
       </w:r>
       <w:r>
         <w:rPr>
-          <w:spacing w:val="36"/>
+          <w:spacing w:val="35"/>
         </w:rPr>
         <w:t> </w:t>
       </w:r>
@@ -1754,7 +1691,7 @@
       </w:r>
       <w:r>
         <w:rPr>
-          <w:spacing w:val="36"/>
+          <w:spacing w:val="35"/>
         </w:rPr>
         <w:t> </w:t>
       </w:r>
@@ -1766,7 +1703,7 @@
       </w:r>
       <w:r>
         <w:rPr>
-          <w:spacing w:val="36"/>
+          <w:spacing w:val="35"/>
         </w:rPr>
         <w:t> </w:t>
       </w:r>
@@ -1784,21 +1721,11 @@
       </w:r>
       <w:r>
         <w:rPr/>
-        <w:t>to</w:t>
-      </w:r>
-      <w:r>
-        <w:rPr>
-          <w:spacing w:val="-49"/>
-        </w:rPr>
-        <w:t> </w:t>
-      </w:r>
-      <w:r>
-        <w:rPr/>
-        <w:t>the</w:t>
-      </w:r>
-      <w:r>
-        <w:rPr>
-          <w:spacing w:val="33"/>
+        <w:t>to the</w:t>
+      </w:r>
+      <w:r>
+        <w:rPr>
+          <w:spacing w:val="40"/>
         </w:rPr>
         <w:t> </w:t>
       </w:r>
@@ -1808,7 +1735,7 @@
       </w:r>
       <w:r>
         <w:rPr>
-          <w:spacing w:val="33"/>
+          <w:spacing w:val="40"/>
         </w:rPr>
         <w:t> </w:t>
       </w:r>
@@ -1818,7 +1745,7 @@
       </w:r>
       <w:r>
         <w:rPr>
-          <w:spacing w:val="34"/>
+          <w:spacing w:val="40"/>
         </w:rPr>
         <w:t> </w:t>
       </w:r>
@@ -1828,7 +1755,7 @@
       </w:r>
       <w:r>
         <w:rPr>
-          <w:spacing w:val="33"/>
+          <w:spacing w:val="40"/>
         </w:rPr>
         <w:t> </w:t>
       </w:r>
@@ -1840,7 +1767,7 @@
       </w:r>
       <w:r>
         <w:rPr>
-          <w:spacing w:val="33"/>
+          <w:spacing w:val="40"/>
         </w:rPr>
         <w:t> </w:t>
       </w:r>
@@ -1852,7 +1779,7 @@
       </w:r>
       <w:r>
         <w:rPr>
-          <w:spacing w:val="34"/>
+          <w:spacing w:val="40"/>
         </w:rPr>
         <w:t> </w:t>
       </w:r>
@@ -1862,7 +1789,7 @@
       </w:r>
       <w:r>
         <w:rPr>
-          <w:spacing w:val="33"/>
+          <w:spacing w:val="40"/>
         </w:rPr>
         <w:t> </w:t>
       </w:r>
@@ -1874,7 +1801,7 @@
       </w:r>
       <w:r>
         <w:rPr>
-          <w:spacing w:val="33"/>
+          <w:spacing w:val="40"/>
         </w:rPr>
         <w:t> </w:t>
       </w:r>
@@ -1884,7 +1811,7 @@
       </w:r>
       <w:r>
         <w:rPr>
-          <w:spacing w:val="34"/>
+          <w:spacing w:val="40"/>
         </w:rPr>
         <w:t> </w:t>
       </w:r>
@@ -1896,7 +1823,7 @@
       </w:r>
       <w:r>
         <w:rPr>
-          <w:spacing w:val="33"/>
+          <w:spacing w:val="40"/>
         </w:rPr>
         <w:t> </w:t>
       </w:r>
@@ -1906,7 +1833,7 @@
       </w:r>
       <w:r>
         <w:rPr>
-          <w:spacing w:val="33"/>
+          <w:spacing w:val="40"/>
         </w:rPr>
         <w:t> </w:t>
       </w:r>
@@ -1916,7 +1843,7 @@
       </w:r>
       <w:r>
         <w:rPr>
-          <w:spacing w:val="34"/>
+          <w:spacing w:val="40"/>
         </w:rPr>
         <w:t> </w:t>
       </w:r>
@@ -1928,7 +1855,7 @@
       </w:r>
       <w:r>
         <w:rPr>
-          <w:spacing w:val="33"/>
+          <w:spacing w:val="40"/>
         </w:rPr>
         <w:t> </w:t>
       </w:r>
@@ -1940,7 +1867,7 @@
       </w:r>
       <w:r>
         <w:rPr>
-          <w:spacing w:val="33"/>
+          <w:spacing w:val="40"/>
         </w:rPr>
         <w:t> </w:t>
       </w:r>
@@ -1964,7 +1891,7 @@
       </w:r>
       <w:r>
         <w:rPr>
-          <w:spacing w:val="34"/>
+          <w:spacing w:val="33"/>
         </w:rPr>
         <w:t> </w:t>
       </w:r>
@@ -1976,7 +1903,7 @@
       </w:r>
       <w:r>
         <w:rPr>
-          <w:spacing w:val="34"/>
+          <w:spacing w:val="33"/>
         </w:rPr>
         <w:t> </w:t>
       </w:r>
@@ -1986,7 +1913,7 @@
       </w:r>
       <w:r>
         <w:rPr>
-          <w:spacing w:val="34"/>
+          <w:spacing w:val="33"/>
         </w:rPr>
         <w:t> </w:t>
       </w:r>
@@ -1998,13 +1925,13 @@
       </w:r>
       <w:r>
         <w:rPr>
-          <w:spacing w:val="34"/>
-        </w:rPr>
-        <w:t> </w:t>
-      </w:r>
-      <w:r>
-        <w:rPr>
-          <w:spacing w:val="10"/>
+          <w:spacing w:val="33"/>
+        </w:rPr>
+        <w:t> </w:t>
+      </w:r>
+      <w:r>
+        <w:rPr>
+          <w:spacing w:val="8"/>
         </w:rPr>
         <w:t>developer.</w:t>
       </w:r>
@@ -2085,7 +2012,7 @@
       </w:r>
       <w:r>
         <w:rPr>
-          <w:spacing w:val="41"/>
+          <w:spacing w:val="40"/>
         </w:rPr>
         <w:t> </w:t>
       </w:r>
@@ -2139,21 +2066,9 @@
       </w:r>
       <w:r>
         <w:rPr>
-          <w:spacing w:val="41"/>
-        </w:rPr>
-        <w:t> </w:t>
-      </w:r>
-      <w:r>
-        <w:rPr>
           <w:spacing w:val="11"/>
         </w:rPr>
-        <w:t>methodologies</w:t>
-      </w:r>
-      <w:r>
-        <w:rPr>
-          <w:spacing w:val="-50"/>
-        </w:rPr>
-        <w:t> </w:t>
+        <w:t> methodologies </w:t>
       </w:r>
       <w:r>
         <w:rPr>
@@ -2163,7 +2078,7 @@
       </w:r>
       <w:r>
         <w:rPr>
-          <w:spacing w:val="34"/>
+          <w:spacing w:val="40"/>
         </w:rPr>
         <w:t> </w:t>
       </w:r>
@@ -2175,7 +2090,7 @@
       </w:r>
       <w:r>
         <w:rPr>
-          <w:spacing w:val="34"/>
+          <w:spacing w:val="40"/>
         </w:rPr>
         <w:t> </w:t>
       </w:r>
@@ -2185,7 +2100,7 @@
       </w:r>
       <w:r>
         <w:rPr>
-          <w:spacing w:val="34"/>
+          <w:spacing w:val="40"/>
         </w:rPr>
         <w:t> </w:t>
       </w:r>
@@ -2197,7 +2112,7 @@
       </w:r>
       <w:r>
         <w:rPr>
-          <w:spacing w:val="35"/>
+          <w:spacing w:val="40"/>
         </w:rPr>
         <w:t> </w:t>
       </w:r>
@@ -2207,7 +2122,7 @@
       </w:r>
       <w:r>
         <w:rPr>
-          <w:spacing w:val="34"/>
+          <w:spacing w:val="40"/>
         </w:rPr>
         <w:t> </w:t>
       </w:r>
@@ -2219,7 +2134,7 @@
       </w:r>
       <w:r>
         <w:rPr>
-          <w:spacing w:val="34"/>
+          <w:spacing w:val="40"/>
         </w:rPr>
         <w:t> </w:t>
       </w:r>
@@ -2229,7 +2144,7 @@
       </w:r>
       <w:r>
         <w:rPr>
-          <w:spacing w:val="34"/>
+          <w:spacing w:val="40"/>
         </w:rPr>
         <w:t> </w:t>
       </w:r>
@@ -2239,7 +2154,7 @@
       </w:r>
       <w:r>
         <w:rPr>
-          <w:spacing w:val="35"/>
+          <w:spacing w:val="40"/>
         </w:rPr>
         <w:t> </w:t>
       </w:r>
@@ -2251,7 +2166,7 @@
       </w:r>
       <w:r>
         <w:rPr>
-          <w:spacing w:val="34"/>
+          <w:spacing w:val="40"/>
         </w:rPr>
         <w:t> </w:t>
       </w:r>
@@ -2261,7 +2176,7 @@
       </w:r>
       <w:r>
         <w:rPr>
-          <w:spacing w:val="34"/>
+          <w:spacing w:val="40"/>
         </w:rPr>
         <w:t> </w:t>
       </w:r>
@@ -2276,37 +2191,55 @@
       <w:pPr>
         <w:pStyle w:val="BodyText"/>
         <w:spacing w:line="283" w:lineRule="auto"/>
-        <w:ind w:left="555"/>
-      </w:pPr>
-      <w:r>
-        <w:rPr>
-          <w:spacing w:val="10"/>
-        </w:rPr>
-        <w:t>debugging</w:t>
-      </w:r>
-      <w:r>
-        <w:rPr>
-          <w:spacing w:val="37"/>
-        </w:rPr>
-        <w:t> </w:t>
+        <w:ind w:left="555" w:right="49"/>
+      </w:pPr>
+      <w:r>
+        <w:rPr>
+          <w:spacing w:val="10"/>
+        </w:rPr>
+        <w:t>debugging </w:t>
       </w:r>
       <w:r>
         <w:rPr>
           <w:spacing w:val="9"/>
         </w:rPr>
-        <w:t>code,</w:t>
-      </w:r>
-      <w:r>
-        <w:rPr>
-          <w:spacing w:val="37"/>
-        </w:rPr>
-        <w:t> </w:t>
-      </w:r>
-      <w:r>
-        <w:rPr>
-          <w:spacing w:val="10"/>
-        </w:rPr>
-        <w:t>client</w:t>
+        <w:t>code, </w:t>
+      </w:r>
+      <w:r>
+        <w:rPr>
+          <w:spacing w:val="10"/>
+        </w:rPr>
+        <w:t>client </w:t>
+      </w:r>
+      <w:r>
+        <w:rPr>
+          <w:spacing w:val="11"/>
+        </w:rPr>
+        <w:t>communications, </w:t>
+      </w:r>
+      <w:r>
+        <w:rPr/>
+        <w:t>user</w:t>
+      </w:r>
+      <w:r>
+        <w:rPr>
+          <w:spacing w:val="10"/>
+        </w:rPr>
+        <w:t> training, </w:t>
+      </w:r>
+      <w:r>
+        <w:rPr/>
+        <w:t>and</w:t>
+      </w:r>
+      <w:r>
+        <w:rPr>
+          <w:spacing w:val="10"/>
+        </w:rPr>
+        <w:t> quality control </w:t>
+      </w:r>
+      <w:r>
+        <w:rPr/>
+        <w:t>of</w:t>
       </w:r>
       <w:r>
         <w:rPr>
@@ -2315,36 +2248,32 @@
         <w:t> </w:t>
       </w:r>
       <w:r>
-        <w:rPr>
-          <w:spacing w:val="11"/>
-        </w:rPr>
-        <w:t>communications,</w:t>
-      </w:r>
-      <w:r>
-        <w:rPr>
-          <w:spacing w:val="37"/>
-        </w:rPr>
-        <w:t> </w:t>
-      </w:r>
-      <w:r>
-        <w:rPr/>
-        <w:t>user</w:t>
-      </w:r>
-      <w:r>
-        <w:rPr>
-          <w:spacing w:val="38"/>
-        </w:rPr>
-        <w:t> </w:t>
-      </w:r>
-      <w:r>
-        <w:rPr>
-          <w:spacing w:val="10"/>
-        </w:rPr>
-        <w:t>training,</w:t>
-      </w:r>
-      <w:r>
-        <w:rPr>
-          <w:spacing w:val="37"/>
+        <w:rPr/>
+        <w:t>both</w:t>
+      </w:r>
+      <w:r>
+        <w:rPr>
+          <w:spacing w:val="80"/>
+        </w:rPr>
+        <w:t> </w:t>
+      </w:r>
+      <w:r>
+        <w:rPr/>
+        <w:t>the</w:t>
+      </w:r>
+      <w:r>
+        <w:rPr>
+          <w:spacing w:val="40"/>
+        </w:rPr>
+        <w:t> </w:t>
+      </w:r>
+      <w:r>
+        <w:rPr/>
+        <w:t>back</w:t>
+      </w:r>
+      <w:r>
+        <w:rPr>
+          <w:spacing w:val="40"/>
         </w:rPr>
         <w:t> </w:t>
       </w:r>
@@ -2354,31 +2283,35 @@
       </w:r>
       <w:r>
         <w:rPr>
-          <w:spacing w:val="38"/>
-        </w:rPr>
-        <w:t> </w:t>
-      </w:r>
-      <w:r>
-        <w:rPr>
-          <w:spacing w:val="10"/>
-        </w:rPr>
-        <w:t>quality</w:t>
-      </w:r>
-      <w:r>
-        <w:rPr>
-          <w:spacing w:val="37"/>
-        </w:rPr>
-        <w:t> </w:t>
-      </w:r>
-      <w:r>
-        <w:rPr>
-          <w:spacing w:val="10"/>
-        </w:rPr>
-        <w:t>control</w:t>
-      </w:r>
-      <w:r>
-        <w:rPr>
-          <w:spacing w:val="37"/>
+          <w:spacing w:val="40"/>
+        </w:rPr>
+        <w:t> </w:t>
+      </w:r>
+      <w:r>
+        <w:rPr>
+          <w:spacing w:val="12"/>
+        </w:rPr>
+        <w:t>front-</w:t>
+      </w:r>
+      <w:r>
+        <w:rPr/>
+        <w:t>end</w:t>
+      </w:r>
+      <w:r>
+        <w:rPr>
+          <w:spacing w:val="40"/>
+        </w:rPr>
+        <w:t> </w:t>
+      </w:r>
+      <w:r>
+        <w:rPr>
+          <w:spacing w:val="10"/>
+        </w:rPr>
+        <w:t>experience</w:t>
+      </w:r>
+      <w:r>
+        <w:rPr>
+          <w:spacing w:val="40"/>
         </w:rPr>
         <w:t> </w:t>
       </w:r>
@@ -2388,17 +2321,7 @@
       </w:r>
       <w:r>
         <w:rPr>
-          <w:spacing w:val="38"/>
-        </w:rPr>
-        <w:t> </w:t>
-      </w:r>
-      <w:r>
-        <w:rPr/>
-        <w:t>both</w:t>
-      </w:r>
-      <w:r>
-        <w:rPr>
-          <w:spacing w:val="-50"/>
+          <w:spacing w:val="40"/>
         </w:rPr>
         <w:t> </w:t>
       </w:r>
@@ -2408,71 +2331,7 @@
       </w:r>
       <w:r>
         <w:rPr>
-          <w:spacing w:val="33"/>
-        </w:rPr>
-        <w:t> </w:t>
-      </w:r>
-      <w:r>
-        <w:rPr/>
-        <w:t>back</w:t>
-      </w:r>
-      <w:r>
-        <w:rPr>
-          <w:spacing w:val="34"/>
-        </w:rPr>
-        <w:t> </w:t>
-      </w:r>
-      <w:r>
-        <w:rPr/>
-        <w:t>and</w:t>
-      </w:r>
-      <w:r>
-        <w:rPr>
-          <w:spacing w:val="33"/>
-        </w:rPr>
-        <w:t> </w:t>
-      </w:r>
-      <w:r>
-        <w:rPr>
-          <w:spacing w:val="10"/>
-        </w:rPr>
-        <w:t>front-end</w:t>
-      </w:r>
-      <w:r>
-        <w:rPr>
-          <w:spacing w:val="34"/>
-        </w:rPr>
-        <w:t> </w:t>
-      </w:r>
-      <w:r>
-        <w:rPr>
-          <w:spacing w:val="10"/>
-        </w:rPr>
-        <w:t>experience</w:t>
-      </w:r>
-      <w:r>
-        <w:rPr>
-          <w:spacing w:val="34"/>
-        </w:rPr>
-        <w:t> </w:t>
-      </w:r>
-      <w:r>
-        <w:rPr/>
-        <w:t>of</w:t>
-      </w:r>
-      <w:r>
-        <w:rPr>
-          <w:spacing w:val="33"/>
-        </w:rPr>
-        <w:t> </w:t>
-      </w:r>
-      <w:r>
-        <w:rPr/>
-        <w:t>the</w:t>
-      </w:r>
-      <w:r>
-        <w:rPr>
-          <w:spacing w:val="34"/>
+          <w:spacing w:val="40"/>
         </w:rPr>
         <w:t> </w:t>
       </w:r>
@@ -2484,7 +2343,7 @@
       </w:r>
       <w:r>
         <w:rPr>
-          <w:spacing w:val="33"/>
+          <w:spacing w:val="40"/>
         </w:rPr>
         <w:t> </w:t>
       </w:r>
@@ -2494,7 +2353,7 @@
       </w:r>
       <w:r>
         <w:rPr>
-          <w:spacing w:val="34"/>
+          <w:spacing w:val="40"/>
         </w:rPr>
         <w:t> </w:t>
       </w:r>
@@ -2504,7 +2363,7 @@
       </w:r>
       <w:r>
         <w:rPr>
-          <w:spacing w:val="34"/>
+          <w:spacing w:val="40"/>
         </w:rPr>
         <w:t> </w:t>
       </w:r>
@@ -2514,7 +2373,7 @@
       </w:r>
       <w:r>
         <w:rPr>
-          <w:spacing w:val="33"/>
+          <w:spacing w:val="40"/>
         </w:rPr>
         <w:t> </w:t>
       </w:r>
@@ -2526,7 +2385,7 @@
       </w:r>
       <w:r>
         <w:rPr>
-          <w:spacing w:val="34"/>
+          <w:spacing w:val="40"/>
         </w:rPr>
         <w:t> </w:t>
       </w:r>
@@ -2542,7 +2401,7 @@
       </w:pPr>
       <w:r>
         <w:rPr>
-          <w:spacing w:val="11"/>
+          <w:spacing w:val="9"/>
         </w:rPr>
         <w:t>applications.</w:t>
       </w:r>
@@ -2717,6 +2576,45 @@
             </w:r>
             <w:r>
               <w:rPr>
+                <w:spacing w:val="-4"/>
+                <w:sz w:val="22"/>
+              </w:rPr>
+              <w:t> </w:t>
+            </w:r>
+            <w:r>
+              <w:rPr>
+                <w:sz w:val="22"/>
+              </w:rPr>
+              <w:t>U</w:t>
+            </w:r>
+            <w:r>
+              <w:rPr>
+                <w:spacing w:val="-4"/>
+                <w:sz w:val="22"/>
+              </w:rPr>
+              <w:t> </w:t>
+            </w:r>
+            <w:r>
+              <w:rPr>
+                <w:sz w:val="22"/>
+              </w:rPr>
+              <w:t>C</w:t>
+            </w:r>
+            <w:r>
+              <w:rPr>
+                <w:spacing w:val="-4"/>
+                <w:sz w:val="22"/>
+              </w:rPr>
+              <w:t> </w:t>
+            </w:r>
+            <w:r>
+              <w:rPr>
+                <w:sz w:val="22"/>
+              </w:rPr>
+              <w:t>A</w:t>
+            </w:r>
+            <w:r>
+              <w:rPr>
                 <w:spacing w:val="-3"/>
                 <w:sz w:val="22"/>
               </w:rPr>
@@ -2726,11 +2624,11 @@
               <w:rPr>
                 <w:sz w:val="22"/>
               </w:rPr>
-              <w:t>U</w:t>
-            </w:r>
-            <w:r>
-              <w:rPr>
-                <w:spacing w:val="-3"/>
+              <w:t>T</w:t>
+            </w:r>
+            <w:r>
+              <w:rPr>
+                <w:spacing w:val="-4"/>
                 <w:sz w:val="22"/>
               </w:rPr>
               <w:t> </w:t>
@@ -2739,11 +2637,11 @@
               <w:rPr>
                 <w:sz w:val="22"/>
               </w:rPr>
-              <w:t>C</w:t>
-            </w:r>
-            <w:r>
-              <w:rPr>
-                <w:spacing w:val="-3"/>
+              <w:t>I</w:t>
+            </w:r>
+            <w:r>
+              <w:rPr>
+                <w:spacing w:val="-4"/>
                 <w:sz w:val="22"/>
               </w:rPr>
               <w:t> </w:t>
@@ -2752,56 +2650,18 @@
               <w:rPr>
                 <w:sz w:val="22"/>
               </w:rPr>
-              <w:t>A</w:t>
-            </w:r>
-            <w:r>
-              <w:rPr>
-                <w:spacing w:val="-3"/>
+              <w:t>O</w:t>
+            </w:r>
+            <w:r>
+              <w:rPr>
+                <w:spacing w:val="-4"/>
                 <w:sz w:val="22"/>
               </w:rPr>
               <w:t> </w:t>
             </w:r>
             <w:r>
               <w:rPr>
-                <w:sz w:val="22"/>
-              </w:rPr>
-              <w:t>T</w:t>
-            </w:r>
-            <w:r>
-              <w:rPr>
-                <w:spacing w:val="-3"/>
-                <w:sz w:val="22"/>
-              </w:rPr>
-              <w:t> </w:t>
-            </w:r>
-            <w:r>
-              <w:rPr>
-                <w:sz w:val="22"/>
-              </w:rPr>
-              <w:t>I</w:t>
-            </w:r>
-            <w:r>
-              <w:rPr>
-                <w:spacing w:val="-3"/>
-                <w:sz w:val="22"/>
-              </w:rPr>
-              <w:t> </w:t>
-            </w:r>
-            <w:r>
-              <w:rPr>
-                <w:sz w:val="22"/>
-              </w:rPr>
-              <w:t>O</w:t>
-            </w:r>
-            <w:r>
-              <w:rPr>
-                <w:spacing w:val="-3"/>
-                <w:sz w:val="22"/>
-              </w:rPr>
-              <w:t> </w:t>
-            </w:r>
-            <w:r>
-              <w:rPr>
+                <w:spacing w:val="-10"/>
                 <w:sz w:val="22"/>
               </w:rPr>
               <w:t>N</w:t>
@@ -2831,7 +2691,7 @@
             </w:r>
             <w:r>
               <w:rPr>
-                <w:spacing w:val="19"/>
+                <w:spacing w:val="12"/>
                 <w:w w:val="105"/>
                 <w:sz w:val="20"/>
               </w:rPr>
@@ -2839,6 +2699,7 @@
             </w:r>
             <w:r>
               <w:rPr>
+                <w:spacing w:val="-10"/>
                 <w:w w:val="105"/>
                 <w:sz w:val="20"/>
               </w:rPr>
@@ -2871,7 +2732,7 @@
             <w:r>
               <w:rPr>
                 <w:b/>
-                <w:spacing w:val="17"/>
+                <w:spacing w:val="12"/>
                 <w:w w:val="105"/>
                 <w:sz w:val="20"/>
               </w:rPr>
@@ -2889,7 +2750,7 @@
             <w:r>
               <w:rPr>
                 <w:b/>
-                <w:spacing w:val="18"/>
+                <w:spacing w:val="13"/>
                 <w:w w:val="105"/>
                 <w:sz w:val="20"/>
               </w:rPr>
@@ -2907,7 +2768,7 @@
             <w:r>
               <w:rPr>
                 <w:b/>
-                <w:spacing w:val="17"/>
+                <w:spacing w:val="12"/>
                 <w:w w:val="105"/>
                 <w:sz w:val="20"/>
               </w:rPr>
@@ -2916,7 +2777,7 @@
             <w:r>
               <w:rPr>
                 <w:b/>
-                <w:spacing w:val="10"/>
+                <w:spacing w:val="8"/>
                 <w:w w:val="105"/>
                 <w:sz w:val="20"/>
               </w:rPr>
@@ -2958,7 +2819,7 @@
             </w:pPr>
             <w:r>
               <w:rPr>
-                <w:spacing w:val="10"/>
+                <w:spacing w:val="8"/>
                 <w:w w:val="105"/>
                 <w:sz w:val="20"/>
               </w:rPr>
@@ -2987,7 +2848,7 @@
             </w:r>
             <w:r>
               <w:rPr>
-                <w:spacing w:val="30"/>
+                <w:spacing w:val="31"/>
                 <w:w w:val="105"/>
                 <w:sz w:val="20"/>
               </w:rPr>
@@ -3018,7 +2879,7 @@
             </w:r>
             <w:r>
               <w:rPr>
-                <w:spacing w:val="30"/>
+                <w:spacing w:val="31"/>
                 <w:w w:val="105"/>
                 <w:sz w:val="20"/>
               </w:rPr>
@@ -3042,7 +2903,7 @@
             </w:r>
             <w:r>
               <w:rPr>
-                <w:spacing w:val="11"/>
+                <w:spacing w:val="9"/>
                 <w:w w:val="105"/>
                 <w:sz w:val="20"/>
               </w:rPr>
@@ -3101,7 +2962,7 @@
             </w:r>
             <w:r>
               <w:rPr>
-                <w:spacing w:val="19"/>
+                <w:spacing w:val="12"/>
                 <w:w w:val="105"/>
                 <w:sz w:val="20"/>
               </w:rPr>
@@ -3109,6 +2970,7 @@
             </w:r>
             <w:r>
               <w:rPr>
+                <w:spacing w:val="-10"/>
                 <w:w w:val="105"/>
                 <w:sz w:val="20"/>
               </w:rPr>
@@ -3141,7 +3003,7 @@
             <w:r>
               <w:rPr>
                 <w:b/>
-                <w:spacing w:val="15"/>
+                <w:spacing w:val="6"/>
                 <w:w w:val="105"/>
                 <w:sz w:val="20"/>
               </w:rPr>
@@ -3159,7 +3021,7 @@
             <w:r>
               <w:rPr>
                 <w:b/>
-                <w:spacing w:val="16"/>
+                <w:spacing w:val="6"/>
                 <w:w w:val="105"/>
                 <w:sz w:val="20"/>
               </w:rPr>
@@ -3168,7 +3030,7 @@
             <w:r>
               <w:rPr>
                 <w:b/>
-                <w:spacing w:val="10"/>
+                <w:spacing w:val="8"/>
                 <w:w w:val="105"/>
                 <w:sz w:val="20"/>
               </w:rPr>
@@ -3193,6 +3055,21 @@
             </w:r>
             <w:r>
               <w:rPr>
+                <w:spacing w:val="22"/>
+                <w:w w:val="105"/>
+                <w:sz w:val="20"/>
+              </w:rPr>
+              <w:t> </w:t>
+            </w:r>
+            <w:r>
+              <w:rPr>
+                <w:w w:val="105"/>
+                <w:sz w:val="20"/>
+              </w:rPr>
+              <w:t>of</w:t>
+            </w:r>
+            <w:r>
+              <w:rPr>
                 <w:spacing w:val="23"/>
                 <w:w w:val="105"/>
                 <w:sz w:val="20"/>
@@ -3201,22 +3078,7 @@
             </w:r>
             <w:r>
               <w:rPr>
-                <w:w w:val="105"/>
-                <w:sz w:val="20"/>
-              </w:rPr>
-              <w:t>of</w:t>
-            </w:r>
-            <w:r>
-              <w:rPr>
-                <w:spacing w:val="24"/>
-                <w:w w:val="105"/>
-                <w:sz w:val="20"/>
-              </w:rPr>
-              <w:t> </w:t>
-            </w:r>
-            <w:r>
-              <w:rPr>
-                <w:spacing w:val="10"/>
+                <w:spacing w:val="8"/>
                 <w:w w:val="105"/>
                 <w:sz w:val="20"/>
               </w:rPr>
@@ -3258,7 +3120,7 @@
             </w:pPr>
             <w:r>
               <w:rPr>
-                <w:spacing w:val="10"/>
+                <w:spacing w:val="8"/>
                 <w:w w:val="105"/>
                 <w:sz w:val="20"/>
               </w:rPr>
@@ -3288,7 +3150,7 @@
             </w:r>
             <w:r>
               <w:rPr>
-                <w:spacing w:val="21"/>
+                <w:spacing w:val="17"/>
                 <w:w w:val="105"/>
                 <w:sz w:val="20"/>
               </w:rPr>
@@ -3304,7 +3166,7 @@
             </w:r>
             <w:r>
               <w:rPr>
-                <w:spacing w:val="22"/>
+                <w:spacing w:val="18"/>
                 <w:w w:val="105"/>
                 <w:sz w:val="20"/>
               </w:rPr>
@@ -3319,7 +3181,7 @@
             </w:r>
             <w:r>
               <w:rPr>
-                <w:spacing w:val="22"/>
+                <w:spacing w:val="17"/>
                 <w:w w:val="105"/>
                 <w:sz w:val="20"/>
               </w:rPr>
@@ -3327,7 +3189,7 @@
             </w:r>
             <w:r>
               <w:rPr>
-                <w:spacing w:val="10"/>
+                <w:spacing w:val="8"/>
                 <w:w w:val="105"/>
                 <w:sz w:val="20"/>
               </w:rPr>
@@ -3421,7 +3283,7 @@
       </w:r>
       <w:r>
         <w:rPr>
-          <w:spacing w:val="-6"/>
+          <w:spacing w:val="-4"/>
         </w:rPr>
         <w:t> </w:t>
       </w:r>
@@ -3431,7 +3293,7 @@
       </w:r>
       <w:r>
         <w:rPr>
-          <w:spacing w:val="-6"/>
+          <w:spacing w:val="-4"/>
         </w:rPr>
         <w:t> </w:t>
       </w:r>
@@ -3441,7 +3303,7 @@
       </w:r>
       <w:r>
         <w:rPr>
-          <w:spacing w:val="-6"/>
+          <w:spacing w:val="-3"/>
         </w:rPr>
         <w:t> </w:t>
       </w:r>
@@ -3451,7 +3313,7 @@
       </w:r>
       <w:r>
         <w:rPr>
-          <w:spacing w:val="-6"/>
+          <w:spacing w:val="-4"/>
         </w:rPr>
         <w:t> </w:t>
       </w:r>
@@ -3461,23 +3323,25 @@
       </w:r>
       <w:r>
         <w:rPr>
-          <w:spacing w:val="-6"/>
-        </w:rPr>
-        <w:t> </w:t>
-      </w:r>
-      <w:r>
-        <w:rPr/>
+          <w:spacing w:val="-3"/>
+        </w:rPr>
+        <w:t> </w:t>
+      </w:r>
+      <w:r>
+        <w:rPr>
+          <w:spacing w:val="-10"/>
+        </w:rPr>
         <w:t>S</w:t>
       </w:r>
     </w:p>
     <w:p>
       <w:pPr>
-        <w:spacing w:line="280" w:lineRule="auto" w:before="70"/>
-        <w:ind w:left="327" w:right="-9" w:firstLine="0"/>
+        <w:spacing w:line="283" w:lineRule="auto" w:before="72"/>
+        <w:ind w:left="312" w:right="0" w:firstLine="0"/>
         <w:jc w:val="left"/>
         <w:rPr>
           <w:rFonts w:ascii="Arial"/>
-          <w:sz w:val="19"/>
+          <w:sz w:val="18"/>
         </w:rPr>
       </w:pPr>
       <w:r>
@@ -3487,152 +3351,55 @@
       <w:r>
         <w:rPr>
           <w:rFonts w:ascii="Arial"/>
+          <w:sz w:val="18"/>
+        </w:rPr>
+        <w:t>Excellent verbal and written </w:t>
+      </w:r>
+      <w:r>
+        <w:rPr>
+          <w:rFonts w:ascii="Arial"/>
           <w:spacing w:val="9"/>
-          <w:sz w:val="19"/>
-        </w:rPr>
-        <w:t>Excellent</w:t>
-      </w:r>
-      <w:r>
-        <w:rPr>
-          <w:rFonts w:ascii="Arial"/>
-          <w:spacing w:val="2"/>
-          <w:sz w:val="19"/>
-        </w:rPr>
-        <w:t> </w:t>
-      </w:r>
-      <w:r>
-        <w:rPr>
-          <w:rFonts w:ascii="Arial"/>
-          <w:spacing w:val="9"/>
-          <w:sz w:val="19"/>
-        </w:rPr>
-        <w:t>verbal</w:t>
-      </w:r>
-      <w:r>
-        <w:rPr>
-          <w:rFonts w:ascii="Arial"/>
-          <w:spacing w:val="3"/>
-          <w:sz w:val="19"/>
-        </w:rPr>
-        <w:t> </w:t>
-      </w:r>
-      <w:r>
-        <w:rPr>
-          <w:rFonts w:ascii="Arial"/>
-          <w:sz w:val="19"/>
-        </w:rPr>
-        <w:t>and</w:t>
-      </w:r>
-      <w:r>
-        <w:rPr>
-          <w:rFonts w:ascii="Arial"/>
-          <w:spacing w:val="3"/>
-          <w:sz w:val="19"/>
-        </w:rPr>
-        <w:t> </w:t>
-      </w:r>
-      <w:r>
-        <w:rPr>
-          <w:rFonts w:ascii="Arial"/>
-          <w:spacing w:val="9"/>
-          <w:sz w:val="19"/>
-        </w:rPr>
-        <w:t>written</w:t>
-      </w:r>
-      <w:r>
-        <w:rPr>
-          <w:rFonts w:ascii="Arial"/>
-          <w:spacing w:val="3"/>
-          <w:sz w:val="19"/>
-        </w:rPr>
-        <w:t> </w:t>
-      </w:r>
-      <w:r>
-        <w:rPr>
-          <w:rFonts w:ascii="Arial"/>
-          <w:spacing w:val="10"/>
-          <w:sz w:val="19"/>
-        </w:rPr>
-        <w:t>communication</w:t>
-      </w:r>
-      <w:r>
-        <w:rPr>
-          <w:rFonts w:ascii="Arial"/>
-          <w:spacing w:val="3"/>
-          <w:sz w:val="19"/>
-        </w:rPr>
-        <w:t> </w:t>
-      </w:r>
-      <w:r>
-        <w:rPr>
-          <w:rFonts w:ascii="Arial"/>
-          <w:spacing w:val="9"/>
-          <w:sz w:val="19"/>
+          <w:sz w:val="18"/>
+        </w:rPr>
+        <w:t>communication </w:t>
+      </w:r>
+      <w:r>
+        <w:rPr>
+          <w:rFonts w:ascii="Arial"/>
+          <w:sz w:val="18"/>
         </w:rPr>
         <w:t>skills.</w:t>
       </w:r>
       <w:r>
         <w:rPr>
           <w:rFonts w:ascii="Arial"/>
-          <w:spacing w:val="-50"/>
-          <w:sz w:val="19"/>
-        </w:rPr>
-        <w:t> </w:t>
-      </w:r>
-      <w:r>
-        <w:rPr>
-          <w:rFonts w:ascii="Arial"/>
-          <w:spacing w:val="9"/>
-          <w:sz w:val="19"/>
-        </w:rPr>
-        <w:t>Receptive</w:t>
-      </w:r>
-      <w:r>
-        <w:rPr>
-          <w:rFonts w:ascii="Arial"/>
-          <w:spacing w:val="20"/>
-          <w:sz w:val="19"/>
-        </w:rPr>
-        <w:t> </w:t>
-      </w:r>
-      <w:r>
-        <w:rPr>
-          <w:rFonts w:ascii="Arial"/>
-          <w:sz w:val="19"/>
-        </w:rPr>
-        <w:t>to</w:t>
-      </w:r>
-      <w:r>
-        <w:rPr>
-          <w:rFonts w:ascii="Arial"/>
-          <w:spacing w:val="21"/>
-          <w:sz w:val="19"/>
-        </w:rPr>
-        <w:t> </w:t>
-      </w:r>
-      <w:r>
-        <w:rPr>
-          <w:rFonts w:ascii="Arial"/>
-          <w:spacing w:val="9"/>
-          <w:sz w:val="19"/>
-        </w:rPr>
-        <w:t>training</w:t>
-      </w:r>
-    </w:p>
-    <w:p>
-      <w:pPr>
-        <w:spacing w:line="217" w:lineRule="exact" w:before="0"/>
-        <w:ind w:left="327" w:right="0" w:firstLine="0"/>
+          <w:spacing w:val="80"/>
+          <w:sz w:val="18"/>
+        </w:rPr>
+        <w:t> </w:t>
+      </w:r>
+      <w:r>
+        <w:rPr>
+          <w:rFonts w:ascii="Arial"/>
+          <w:sz w:val="18"/>
+        </w:rPr>
+        <w:t>Receptive to training</w:t>
+      </w:r>
+    </w:p>
+    <w:p>
+      <w:pPr>
+        <w:spacing w:line="205" w:lineRule="exact" w:before="0"/>
+        <w:ind w:left="312" w:right="0" w:firstLine="0"/>
         <w:jc w:val="left"/>
         <w:rPr>
           <w:rFonts w:ascii="Arial"/>
-          <w:sz w:val="19"/>
+          <w:sz w:val="18"/>
         </w:rPr>
       </w:pPr>
       <w:r>
         <w:rPr/>
         <w:pict>
-          <v:shape style="position:absolute;margin-left:85.724533pt;margin-top:-21.151445pt;width:3pt;height:3pt;mso-position-horizontal-relative:page;mso-position-vertical-relative:paragraph;z-index:15736320" id="docshape18" coordorigin="1714,-423" coordsize="60,60" path="m1748,-363l1741,-363,1737,-364,1714,-389,1714,-397,1741,-423,1748,-423,1774,-393,1774,-389,1748,-363xe" filled="true" fillcolor="#000000" stroked="false">
+          <v:shape style="position:absolute;margin-left:85.482269pt;margin-top:-20.27438pt;width:2.9pt;height:2.9pt;mso-position-horizontal-relative:page;mso-position-vertical-relative:paragraph;z-index:15736320" id="docshape18" coordorigin="1710,-405" coordsize="58,58" path="m1742,-348l1734,-348,1731,-349,1710,-373,1710,-381,1734,-405,1742,-405,1767,-377,1767,-373,1742,-348xe" filled="true" fillcolor="#000000" stroked="false">
             <v:path arrowok="t"/>
             <v:fill type="solid"/>
             <w10:wrap type="none"/>
@@ -3642,7 +3409,7 @@
       <w:r>
         <w:rPr/>
         <w:pict>
-          <v:shape style="position:absolute;margin-left:85.724533pt;margin-top:-8.401447pt;width:3pt;height:3pt;mso-position-horizontal-relative:page;mso-position-vertical-relative:paragraph;z-index:15736832" id="docshape19" coordorigin="1714,-168" coordsize="60,60" path="m1748,-108l1741,-108,1737,-109,1714,-134,1714,-142,1741,-168,1748,-168,1774,-138,1774,-134,1748,-108xe" filled="true" fillcolor="#000000" stroked="false">
+          <v:shape style="position:absolute;margin-left:85.482269pt;margin-top:-8.112736pt;width:2.9pt;height:2.9pt;mso-position-horizontal-relative:page;mso-position-vertical-relative:paragraph;z-index:15736832" id="docshape19" coordorigin="1710,-162" coordsize="58,58" path="m1742,-105l1734,-105,1731,-106,1710,-130,1710,-137,1734,-162,1742,-162,1767,-134,1767,-130,1742,-105xe" filled="true" fillcolor="#000000" stroked="false">
             <v:path arrowok="t"/>
             <v:fill type="solid"/>
             <w10:wrap type="none"/>
@@ -3652,7 +3419,7 @@
       <w:r>
         <w:rPr/>
         <w:pict>
-          <v:shape style="position:absolute;margin-left:85.724533pt;margin-top:4.348552pt;width:3pt;height:3pt;mso-position-horizontal-relative:page;mso-position-vertical-relative:paragraph;z-index:15737344" id="docshape20" coordorigin="1714,87" coordsize="60,60" path="m1748,147l1741,147,1737,146,1714,121,1714,113,1741,87,1748,87,1774,117,1774,121,1748,147xe" filled="true" fillcolor="#000000" stroked="false">
+          <v:shape style="position:absolute;margin-left:85.482269pt;margin-top:4.048908pt;width:2.9pt;height:2.9pt;mso-position-horizontal-relative:page;mso-position-vertical-relative:paragraph;z-index:15737344" id="docshape20" coordorigin="1710,81" coordsize="58,58" path="m1742,138l1734,138,1731,137,1710,113,1710,106,1734,81,1742,81,1767,110,1767,113,1742,138xe" filled="true" fillcolor="#000000" stroked="false">
             <v:path arrowok="t"/>
             <v:fill type="solid"/>
             <w10:wrap type="none"/>
@@ -3662,50 +3429,58 @@
       <w:r>
         <w:rPr>
           <w:rFonts w:ascii="Arial"/>
-          <w:spacing w:val="9"/>
-          <w:sz w:val="19"/>
+          <w:sz w:val="18"/>
         </w:rPr>
         <w:t>Experience</w:t>
       </w:r>
       <w:r>
         <w:rPr>
           <w:rFonts w:ascii="Arial"/>
-          <w:spacing w:val="10"/>
-          <w:sz w:val="19"/>
-        </w:rPr>
-        <w:t> </w:t>
-      </w:r>
-      <w:r>
-        <w:rPr>
-          <w:rFonts w:ascii="Arial"/>
-          <w:spacing w:val="9"/>
-          <w:sz w:val="19"/>
+          <w:spacing w:val="60"/>
+          <w:w w:val="150"/>
+          <w:sz w:val="18"/>
+        </w:rPr>
+        <w:t> </w:t>
+      </w:r>
+      <w:r>
+        <w:rPr>
+          <w:rFonts w:ascii="Arial"/>
+          <w:sz w:val="18"/>
         </w:rPr>
         <w:t>debugging</w:t>
       </w:r>
       <w:r>
         <w:rPr>
           <w:rFonts w:ascii="Arial"/>
-          <w:spacing w:val="10"/>
-          <w:sz w:val="19"/>
-        </w:rPr>
-        <w:t> applications</w:t>
-      </w:r>
-    </w:p>
-    <w:p>
-      <w:pPr>
-        <w:spacing w:line="280" w:lineRule="auto" w:before="37"/>
-        <w:ind w:left="327" w:right="1" w:firstLine="0"/>
+          <w:spacing w:val="61"/>
+          <w:w w:val="150"/>
+          <w:sz w:val="18"/>
+        </w:rPr>
+        <w:t> </w:t>
+      </w:r>
+      <w:r>
+        <w:rPr>
+          <w:rFonts w:ascii="Arial"/>
+          <w:spacing w:val="7"/>
+          <w:sz w:val="18"/>
+        </w:rPr>
+        <w:t>applications</w:t>
+      </w:r>
+    </w:p>
+    <w:p>
+      <w:pPr>
+        <w:spacing w:line="283" w:lineRule="auto" w:before="36"/>
+        <w:ind w:left="312" w:right="0" w:firstLine="0"/>
         <w:jc w:val="left"/>
         <w:rPr>
           <w:rFonts w:ascii="Arial"/>
-          <w:sz w:val="19"/>
+          <w:sz w:val="18"/>
         </w:rPr>
       </w:pPr>
       <w:r>
         <w:rPr/>
         <w:pict>
-          <v:shape style="position:absolute;margin-left:85.724533pt;margin-top:6.260887pt;width:3pt;height:3pt;mso-position-horizontal-relative:page;mso-position-vertical-relative:paragraph;z-index:15737856" id="docshape21" coordorigin="1714,125" coordsize="60,60" path="m1748,185l1741,185,1737,184,1714,159,1714,151,1741,125,1748,125,1774,155,1774,159,1748,185xe" filled="true" fillcolor="#000000" stroked="false">
+          <v:shape style="position:absolute;margin-left:85.482269pt;margin-top:5.949553pt;width:2.9pt;height:2.9pt;mso-position-horizontal-relative:page;mso-position-vertical-relative:paragraph;z-index:15737856" id="docshape21" coordorigin="1710,119" coordsize="58,58" path="m1742,176l1734,176,1731,175,1710,151,1710,144,1734,119,1742,119,1767,148,1767,151,1742,176xe" filled="true" fillcolor="#000000" stroked="false">
             <v:path arrowok="t"/>
             <v:fill type="solid"/>
             <w10:wrap type="none"/>
@@ -3715,7 +3490,7 @@
       <w:r>
         <w:rPr/>
         <w:pict>
-          <v:shape style="position:absolute;margin-left:85.724533pt;margin-top:19.010887pt;width:3pt;height:3pt;mso-position-horizontal-relative:page;mso-position-vertical-relative:paragraph;z-index:15738368" id="docshape22" coordorigin="1714,380" coordsize="60,60" path="m1748,440l1741,440,1737,439,1714,414,1714,406,1741,380,1748,380,1774,410,1774,414,1748,440xe" filled="true" fillcolor="#000000" stroked="false">
+          <v:shape style="position:absolute;margin-left:85.482269pt;margin-top:18.111197pt;width:2.9pt;height:2.9pt;mso-position-horizontal-relative:page;mso-position-vertical-relative:paragraph;z-index:15738368" id="docshape22" coordorigin="1710,362" coordsize="58,58" path="m1742,419l1734,419,1731,419,1710,395,1710,387,1734,362,1742,362,1767,391,1767,395,1742,419xe" filled="true" fillcolor="#000000" stroked="false">
             <v:path arrowok="t"/>
             <v:fill type="solid"/>
             <w10:wrap type="none"/>
@@ -3725,181 +3500,145 @@
       <w:r>
         <w:rPr>
           <w:rFonts w:ascii="Arial"/>
-          <w:spacing w:val="9"/>
-          <w:sz w:val="19"/>
+          <w:sz w:val="18"/>
         </w:rPr>
         <w:t>Ability</w:t>
       </w:r>
       <w:r>
         <w:rPr>
           <w:rFonts w:ascii="Arial"/>
-          <w:spacing w:val="26"/>
-          <w:sz w:val="19"/>
-        </w:rPr>
-        <w:t> </w:t>
-      </w:r>
-      <w:r>
-        <w:rPr>
-          <w:rFonts w:ascii="Arial"/>
-          <w:sz w:val="19"/>
+          <w:spacing w:val="40"/>
+          <w:sz w:val="18"/>
+        </w:rPr>
+        <w:t> </w:t>
+      </w:r>
+      <w:r>
+        <w:rPr>
+          <w:rFonts w:ascii="Arial"/>
+          <w:sz w:val="18"/>
         </w:rPr>
         <w:t>to</w:t>
       </w:r>
       <w:r>
         <w:rPr>
           <w:rFonts w:ascii="Arial"/>
-          <w:spacing w:val="27"/>
-          <w:sz w:val="19"/>
-        </w:rPr>
-        <w:t> </w:t>
-      </w:r>
-      <w:r>
-        <w:rPr>
-          <w:rFonts w:ascii="Arial"/>
-          <w:spacing w:val="9"/>
-          <w:sz w:val="19"/>
+          <w:spacing w:val="40"/>
+          <w:sz w:val="18"/>
+        </w:rPr>
+        <w:t> </w:t>
+      </w:r>
+      <w:r>
+        <w:rPr>
+          <w:rFonts w:ascii="Arial"/>
+          <w:sz w:val="18"/>
         </w:rPr>
         <w:t>provide</w:t>
       </w:r>
       <w:r>
         <w:rPr>
           <w:rFonts w:ascii="Arial"/>
-          <w:spacing w:val="27"/>
-          <w:sz w:val="19"/>
-        </w:rPr>
-        <w:t> </w:t>
-      </w:r>
-      <w:r>
-        <w:rPr>
-          <w:rFonts w:ascii="Arial"/>
-          <w:sz w:val="19"/>
+          <w:spacing w:val="40"/>
+          <w:sz w:val="18"/>
+        </w:rPr>
+        <w:t> </w:t>
+      </w:r>
+      <w:r>
+        <w:rPr>
+          <w:rFonts w:ascii="Arial"/>
+          <w:sz w:val="18"/>
         </w:rPr>
         <w:t>code</w:t>
       </w:r>
       <w:r>
         <w:rPr>
           <w:rFonts w:ascii="Arial"/>
-          <w:spacing w:val="27"/>
-          <w:sz w:val="19"/>
-        </w:rPr>
-        <w:t> </w:t>
-      </w:r>
-      <w:r>
-        <w:rPr>
-          <w:rFonts w:ascii="Arial"/>
-          <w:spacing w:val="9"/>
-          <w:sz w:val="19"/>
+          <w:spacing w:val="40"/>
+          <w:sz w:val="18"/>
+        </w:rPr>
+        <w:t> </w:t>
+      </w:r>
+      <w:r>
+        <w:rPr>
+          <w:rFonts w:ascii="Arial"/>
+          <w:sz w:val="18"/>
         </w:rPr>
         <w:t>review</w:t>
       </w:r>
       <w:r>
         <w:rPr>
           <w:rFonts w:ascii="Arial"/>
-          <w:spacing w:val="26"/>
-          <w:sz w:val="19"/>
-        </w:rPr>
-        <w:t> </w:t>
-      </w:r>
-      <w:r>
-        <w:rPr>
-          <w:rFonts w:ascii="Arial"/>
-          <w:sz w:val="19"/>
+          <w:spacing w:val="40"/>
+          <w:sz w:val="18"/>
+        </w:rPr>
+        <w:t> </w:t>
+      </w:r>
+      <w:r>
+        <w:rPr>
+          <w:rFonts w:ascii="Arial"/>
+          <w:sz w:val="18"/>
         </w:rPr>
         <w:t>for</w:t>
       </w:r>
       <w:r>
         <w:rPr>
           <w:rFonts w:ascii="Arial"/>
-          <w:spacing w:val="27"/>
-          <w:sz w:val="19"/>
-        </w:rPr>
-        <w:t> </w:t>
-      </w:r>
-      <w:r>
-        <w:rPr>
-          <w:rFonts w:ascii="Arial"/>
-          <w:sz w:val="19"/>
+          <w:spacing w:val="40"/>
+          <w:sz w:val="18"/>
+        </w:rPr>
+        <w:t> </w:t>
+      </w:r>
+      <w:r>
+        <w:rPr>
+          <w:rFonts w:ascii="Arial"/>
+          <w:sz w:val="18"/>
         </w:rPr>
         <w:t>a</w:t>
       </w:r>
       <w:r>
         <w:rPr>
           <w:rFonts w:ascii="Arial"/>
-          <w:spacing w:val="27"/>
-          <w:sz w:val="19"/>
-        </w:rPr>
-        <w:t> </w:t>
-      </w:r>
-      <w:r>
-        <w:rPr>
-          <w:rFonts w:ascii="Arial"/>
-          <w:sz w:val="19"/>
+          <w:spacing w:val="40"/>
+          <w:sz w:val="18"/>
+        </w:rPr>
+        <w:t> </w:t>
+      </w:r>
+      <w:r>
+        <w:rPr>
+          <w:rFonts w:ascii="Arial"/>
+          <w:sz w:val="18"/>
         </w:rPr>
         <w:t>team</w:t>
       </w:r>
       <w:r>
         <w:rPr>
           <w:rFonts w:ascii="Arial"/>
-          <w:spacing w:val="27"/>
-          <w:sz w:val="19"/>
-        </w:rPr>
-        <w:t> </w:t>
-      </w:r>
-      <w:r>
-        <w:rPr>
-          <w:rFonts w:ascii="Arial"/>
-          <w:spacing w:val="9"/>
-          <w:sz w:val="19"/>
-        </w:rPr>
-        <w:t>member</w:t>
-      </w:r>
-      <w:r>
-        <w:rPr>
-          <w:rFonts w:ascii="Arial"/>
-          <w:spacing w:val="-50"/>
-          <w:sz w:val="19"/>
-        </w:rPr>
-        <w:t> </w:t>
-      </w:r>
-      <w:r>
-        <w:rPr>
-          <w:rFonts w:ascii="Arial"/>
-          <w:spacing w:val="9"/>
-          <w:sz w:val="19"/>
-        </w:rPr>
-        <w:t>Quality</w:t>
-      </w:r>
-      <w:r>
-        <w:rPr>
-          <w:rFonts w:ascii="Arial"/>
-          <w:spacing w:val="19"/>
-          <w:sz w:val="19"/>
-        </w:rPr>
-        <w:t> </w:t>
-      </w:r>
-      <w:r>
-        <w:rPr>
-          <w:rFonts w:ascii="Arial"/>
-          <w:spacing w:val="9"/>
-          <w:sz w:val="19"/>
-        </w:rPr>
-        <w:t>assurance</w:t>
-      </w:r>
-    </w:p>
-    <w:p>
-      <w:pPr>
-        <w:spacing w:line="280" w:lineRule="auto" w:before="0"/>
-        <w:ind w:left="327" w:right="2689" w:firstLine="0"/>
+          <w:spacing w:val="40"/>
+          <w:sz w:val="18"/>
+        </w:rPr>
+        <w:t> </w:t>
+      </w:r>
+      <w:r>
+        <w:rPr>
+          <w:rFonts w:ascii="Arial"/>
+          <w:sz w:val="18"/>
+        </w:rPr>
+        <w:t>member Quality assurance</w:t>
+      </w:r>
+    </w:p>
+    <w:p>
+      <w:pPr>
+        <w:spacing w:line="283" w:lineRule="auto" w:before="0"/>
+        <w:ind w:left="312" w:right="2605" w:firstLine="0"/>
         <w:jc w:val="left"/>
         <w:rPr>
           <w:rFonts w:ascii="Arial"/>
-          <w:sz w:val="19"/>
+          <w:sz w:val="18"/>
         </w:rPr>
       </w:pPr>
       <w:r>
         <w:rPr/>
         <w:pict>
-          <v:shape style="position:absolute;margin-left:85.724533pt;margin-top:4.410885pt;width:3pt;height:3pt;mso-position-horizontal-relative:page;mso-position-vertical-relative:paragraph;z-index:15738880" id="docshape23" coordorigin="1714,88" coordsize="60,60" path="m1748,148l1741,148,1737,147,1714,122,1714,114,1741,88,1748,88,1774,118,1774,122,1748,148xe" filled="true" fillcolor="#000000" stroked="false">
+          <v:shape style="position:absolute;margin-left:85.482269pt;margin-top:4.149552pt;width:2.9pt;height:2.9pt;mso-position-horizontal-relative:page;mso-position-vertical-relative:paragraph;z-index:15738880" id="docshape23" coordorigin="1710,83" coordsize="58,58" path="m1742,140l1734,140,1731,139,1710,115,1710,108,1734,83,1742,83,1767,112,1767,115,1742,140xe" filled="true" fillcolor="#000000" stroked="false">
             <v:path arrowok="t"/>
             <v:fill type="solid"/>
             <w10:wrap type="none"/>
@@ -3909,7 +3648,7 @@
       <w:r>
         <w:rPr/>
         <w:pict>
-          <v:shape style="position:absolute;margin-left:85.724533pt;margin-top:17.160885pt;width:3pt;height:3pt;mso-position-horizontal-relative:page;mso-position-vertical-relative:paragraph;z-index:15739392" id="docshape24" coordorigin="1714,343" coordsize="60,60" path="m1748,403l1741,403,1737,402,1714,377,1714,369,1741,343,1748,343,1774,373,1774,377,1748,403xe" filled="true" fillcolor="#000000" stroked="false">
+          <v:shape style="position:absolute;margin-left:85.482269pt;margin-top:16.311195pt;width:2.9pt;height:2.9pt;mso-position-horizontal-relative:page;mso-position-vertical-relative:paragraph;z-index:15739392" id="docshape24" coordorigin="1710,326" coordsize="58,58" path="m1742,383l1734,383,1731,383,1710,359,1710,351,1734,326,1742,326,1767,355,1767,359,1742,383xe" filled="true" fillcolor="#000000" stroked="false">
             <v:path arrowok="t"/>
             <v:fill type="solid"/>
             <w10:wrap type="none"/>
@@ -3919,7 +3658,7 @@
       <w:r>
         <w:rPr/>
         <w:pict>
-          <v:shape style="position:absolute;margin-left:85.724533pt;margin-top:29.910883pt;width:3pt;height:3pt;mso-position-horizontal-relative:page;mso-position-vertical-relative:paragraph;z-index:15739904" id="docshape25" coordorigin="1714,598" coordsize="60,60" path="m1748,658l1741,658,1737,657,1714,632,1714,624,1741,598,1748,598,1774,628,1774,632,1748,658xe" filled="true" fillcolor="#000000" stroked="false">
+          <v:shape style="position:absolute;margin-left:85.482269pt;margin-top:28.472839pt;width:2.9pt;height:2.9pt;mso-position-horizontal-relative:page;mso-position-vertical-relative:paragraph;z-index:15739904" id="docshape25" coordorigin="1710,569" coordsize="58,58" path="m1742,627l1734,627,1731,626,1710,602,1710,594,1734,569,1742,569,1767,598,1767,602,1742,627xe" filled="true" fillcolor="#000000" stroked="false">
             <v:path arrowok="t"/>
             <v:fill type="solid"/>
             <w10:wrap type="none"/>
@@ -3929,7 +3668,7 @@
       <w:r>
         <w:rPr/>
         <w:pict>
-          <v:shape style="position:absolute;margin-left:85.724533pt;margin-top:42.660881pt;width:3pt;height:3pt;mso-position-horizontal-relative:page;mso-position-vertical-relative:paragraph;z-index:15740416" id="docshape26" coordorigin="1714,853" coordsize="60,60" path="m1748,913l1741,913,1737,912,1714,887,1714,879,1741,853,1748,853,1774,883,1774,887,1748,913xe" filled="true" fillcolor="#000000" stroked="false">
+          <v:shape style="position:absolute;margin-left:85.482269pt;margin-top:40.634483pt;width:2.9pt;height:2.9pt;mso-position-horizontal-relative:page;mso-position-vertical-relative:paragraph;z-index:15740416" id="docshape26" coordorigin="1710,813" coordsize="58,58" path="m1742,870l1734,870,1731,869,1710,845,1710,838,1734,813,1742,813,1767,841,1767,845,1742,870xe" filled="true" fillcolor="#000000" stroked="false">
             <v:path arrowok="t"/>
             <v:fill type="solid"/>
             <w10:wrap type="none"/>
@@ -3937,275 +3676,9 @@
         </w:pict>
       </w:r>
       <w:r>
-        <w:rPr>
-          <w:rFonts w:ascii="Arial"/>
-          <w:spacing w:val="10"/>
-          <w:sz w:val="19"/>
-        </w:rPr>
-        <w:t>Self-directed</w:t>
-      </w:r>
-      <w:r>
-        <w:rPr>
-          <w:rFonts w:ascii="Arial"/>
-          <w:spacing w:val="11"/>
-          <w:sz w:val="19"/>
-        </w:rPr>
-        <w:t> </w:t>
-      </w:r>
-      <w:r>
-        <w:rPr>
-          <w:rFonts w:ascii="Arial"/>
-          <w:sz w:val="19"/>
-        </w:rPr>
-        <w:t>worker</w:t>
-      </w:r>
-      <w:r>
-        <w:rPr>
-          <w:rFonts w:ascii="Arial"/>
-          <w:spacing w:val="-50"/>
-          <w:sz w:val="19"/>
-        </w:rPr>
-        <w:t> </w:t>
-      </w:r>
-      <w:r>
-        <w:rPr>
-          <w:rFonts w:ascii="Arial"/>
-          <w:spacing w:val="10"/>
-          <w:sz w:val="19"/>
-        </w:rPr>
-        <w:t>Solution-Oriented</w:t>
-      </w:r>
-      <w:r>
-        <w:rPr>
-          <w:rFonts w:ascii="Arial"/>
-          <w:spacing w:val="11"/>
-          <w:sz w:val="19"/>
-        </w:rPr>
-        <w:t> </w:t>
-      </w:r>
-      <w:r>
-        <w:rPr>
-          <w:rFonts w:ascii="Arial"/>
-          <w:spacing w:val="9"/>
-          <w:sz w:val="19"/>
-        </w:rPr>
-        <w:t>Critical</w:t>
-      </w:r>
-      <w:r>
-        <w:rPr>
-          <w:rFonts w:ascii="Arial"/>
-          <w:spacing w:val="20"/>
-          <w:sz w:val="19"/>
-        </w:rPr>
-        <w:t> </w:t>
-      </w:r>
-      <w:r>
-        <w:rPr>
-          <w:rFonts w:ascii="Arial"/>
-          <w:spacing w:val="9"/>
-          <w:sz w:val="19"/>
-        </w:rPr>
-        <w:t>thinking</w:t>
-      </w:r>
-      <w:r>
-        <w:rPr>
-          <w:rFonts w:ascii="Arial"/>
-          <w:spacing w:val="10"/>
-          <w:sz w:val="19"/>
-        </w:rPr>
-        <w:t> </w:t>
-      </w:r>
-      <w:r>
-        <w:rPr>
-          <w:rFonts w:ascii="Arial"/>
-          <w:sz w:val="19"/>
-        </w:rPr>
-        <w:t>Quick</w:t>
-      </w:r>
-      <w:r>
-        <w:rPr>
-          <w:rFonts w:ascii="Arial"/>
-          <w:spacing w:val="22"/>
-          <w:sz w:val="19"/>
-        </w:rPr>
-        <w:t> </w:t>
-      </w:r>
-      <w:r>
-        <w:rPr>
-          <w:rFonts w:ascii="Arial"/>
-          <w:spacing w:val="9"/>
-          <w:sz w:val="19"/>
-        </w:rPr>
-        <w:t>learner</w:t>
-      </w:r>
-    </w:p>
-    <w:p>
-      <w:pPr>
-        <w:spacing w:line="278" w:lineRule="auto" w:before="66"/>
-        <w:ind w:left="457" w:right="858" w:firstLine="0"/>
-        <w:jc w:val="left"/>
-        <w:rPr>
-          <w:rFonts w:ascii="Arial"/>
-          <w:sz w:val="18"/>
-        </w:rPr>
-      </w:pPr>
-      <w:r>
-        <w:rPr/>
-        <w:br w:type="column"/>
-      </w:r>
-      <w:r>
-        <w:rPr>
-          <w:rFonts w:ascii="Arial"/>
-          <w:spacing w:val="9"/>
-          <w:w w:val="95"/>
-          <w:sz w:val="18"/>
-        </w:rPr>
-        <w:t>Experienced </w:t>
-      </w:r>
-      <w:r>
-        <w:rPr>
-          <w:rFonts w:ascii="Arial"/>
-          <w:w w:val="95"/>
-          <w:sz w:val="18"/>
-        </w:rPr>
-        <w:t>with</w:t>
-      </w:r>
-      <w:r>
-        <w:rPr>
-          <w:rFonts w:ascii="Arial"/>
-          <w:spacing w:val="1"/>
-          <w:w w:val="95"/>
-          <w:sz w:val="18"/>
-        </w:rPr>
-        <w:t> </w:t>
-      </w:r>
-      <w:r>
-        <w:rPr>
-          <w:rFonts w:ascii="Arial"/>
-          <w:w w:val="95"/>
-          <w:sz w:val="18"/>
-        </w:rPr>
-        <w:t>HTML5,</w:t>
-      </w:r>
-      <w:r>
-        <w:rPr>
-          <w:rFonts w:ascii="Arial"/>
-          <w:spacing w:val="1"/>
-          <w:w w:val="95"/>
-          <w:sz w:val="18"/>
-        </w:rPr>
-        <w:t> </w:t>
-      </w:r>
-      <w:r>
-        <w:rPr>
-          <w:rFonts w:ascii="Arial"/>
-          <w:spacing w:val="9"/>
-          <w:w w:val="95"/>
-          <w:sz w:val="18"/>
-        </w:rPr>
-        <w:t>JavaScript, </w:t>
-      </w:r>
-      <w:r>
-        <w:rPr>
-          <w:rFonts w:ascii="Arial"/>
-          <w:w w:val="95"/>
-          <w:sz w:val="18"/>
-        </w:rPr>
-        <w:t>CSS,</w:t>
-      </w:r>
-      <w:r>
-        <w:rPr>
-          <w:rFonts w:ascii="Arial"/>
-          <w:spacing w:val="1"/>
-          <w:w w:val="95"/>
-          <w:sz w:val="18"/>
-        </w:rPr>
-        <w:t> </w:t>
-      </w:r>
-      <w:r>
-        <w:rPr>
-          <w:rFonts w:ascii="Arial"/>
-          <w:w w:val="95"/>
-          <w:sz w:val="18"/>
-        </w:rPr>
-        <w:t>NPM</w:t>
-      </w:r>
-      <w:r>
-        <w:rPr>
-          <w:rFonts w:ascii="Arial"/>
-          <w:spacing w:val="-45"/>
-          <w:w w:val="95"/>
-          <w:sz w:val="18"/>
-        </w:rPr>
-        <w:t> </w:t>
-      </w:r>
-      <w:r>
-        <w:rPr>
-          <w:rFonts w:ascii="Arial"/>
-          <w:sz w:val="18"/>
-        </w:rPr>
-        <w:t>Basic</w:t>
-      </w:r>
-      <w:r>
-        <w:rPr>
-          <w:rFonts w:ascii="Arial"/>
-          <w:spacing w:val="23"/>
-          <w:sz w:val="18"/>
-        </w:rPr>
-        <w:t> </w:t>
-      </w:r>
-      <w:r>
-        <w:rPr>
-          <w:rFonts w:ascii="Arial"/>
-          <w:sz w:val="18"/>
-        </w:rPr>
-        <w:t>knowledge</w:t>
-      </w:r>
-      <w:r>
-        <w:rPr>
-          <w:rFonts w:ascii="Arial"/>
-          <w:spacing w:val="24"/>
-          <w:sz w:val="18"/>
-        </w:rPr>
-        <w:t> </w:t>
-      </w:r>
-      <w:r>
-        <w:rPr>
-          <w:rFonts w:ascii="Arial"/>
-          <w:sz w:val="18"/>
-        </w:rPr>
-        <w:t>of</w:t>
-      </w:r>
-      <w:r>
-        <w:rPr>
-          <w:rFonts w:ascii="Arial"/>
-          <w:spacing w:val="24"/>
-          <w:sz w:val="18"/>
-        </w:rPr>
-        <w:t> </w:t>
-      </w:r>
-      <w:r>
-        <w:rPr>
-          <w:rFonts w:ascii="Arial"/>
-          <w:sz w:val="18"/>
-        </w:rPr>
-        <w:t>Node.js</w:t>
-      </w:r>
-    </w:p>
-    <w:p>
-      <w:pPr>
-        <w:spacing w:line="278" w:lineRule="auto" w:before="0"/>
-        <w:ind w:left="457" w:right="2106" w:firstLine="0"/>
-        <w:jc w:val="left"/>
-        <w:rPr>
-          <w:rFonts w:ascii="Arial"/>
-          <w:sz w:val="18"/>
-        </w:rPr>
-      </w:pPr>
-      <w:r>
         <w:rPr/>
         <w:pict>
-          <v:shape style="position:absolute;margin-left:340.069672pt;margin-top:-19.308037pt;width:3pt;height:3pt;mso-position-horizontal-relative:page;mso-position-vertical-relative:paragraph;z-index:15740928" id="docshape27" coordorigin="6801,-386" coordsize="60,60" path="m6835,-326l6827,-326,6824,-327,6801,-352,6801,-360,6827,-386,6835,-386,6861,-356,6861,-352,6835,-326xe" filled="true" fillcolor="#000000" stroked="false">
+          <v:shape style="position:absolute;margin-left:85.482269pt;margin-top:52.796127pt;width:2.9pt;height:2.9pt;mso-position-horizontal-relative:page;mso-position-vertical-relative:paragraph;z-index:15740928" id="docshape27" coordorigin="1710,1056" coordsize="58,58" path="m1742,1113l1734,1113,1731,1112,1710,1088,1710,1081,1734,1056,1742,1056,1767,1085,1767,1088,1742,1113xe" filled="true" fillcolor="#000000" stroked="false">
             <v:path arrowok="t"/>
             <v:fill type="solid"/>
             <w10:wrap type="none"/>
@@ -4213,9 +3686,263 @@
         </w:pict>
       </w:r>
       <w:r>
+        <w:rPr>
+          <w:rFonts w:ascii="Arial"/>
+          <w:spacing w:val="10"/>
+          <w:sz w:val="18"/>
+        </w:rPr>
+        <w:t>Self-</w:t>
+      </w:r>
+      <w:r>
+        <w:rPr>
+          <w:rFonts w:ascii="Arial"/>
+          <w:sz w:val="18"/>
+        </w:rPr>
+        <w:t>directed worker </w:t>
+      </w:r>
+      <w:r>
+        <w:rPr>
+          <w:rFonts w:ascii="Arial"/>
+          <w:spacing w:val="8"/>
+          <w:sz w:val="18"/>
+        </w:rPr>
+        <w:t>Goal-</w:t>
+      </w:r>
+      <w:r>
+        <w:rPr>
+          <w:rFonts w:ascii="Arial"/>
+          <w:sz w:val="18"/>
+        </w:rPr>
+        <w:t>Oriented </w:t>
+      </w:r>
+      <w:r>
+        <w:rPr>
+          <w:rFonts w:ascii="Arial"/>
+          <w:spacing w:val="8"/>
+          <w:sz w:val="18"/>
+        </w:rPr>
+        <w:t>Solution-</w:t>
+      </w:r>
+      <w:r>
+        <w:rPr>
+          <w:rFonts w:ascii="Arial"/>
+          <w:sz w:val="18"/>
+        </w:rPr>
+        <w:t>Oriented Critical</w:t>
+      </w:r>
+      <w:r>
+        <w:rPr>
+          <w:rFonts w:ascii="Arial"/>
+          <w:spacing w:val="49"/>
+          <w:sz w:val="18"/>
+        </w:rPr>
+        <w:t> </w:t>
+      </w:r>
+      <w:r>
+        <w:rPr>
+          <w:rFonts w:ascii="Arial"/>
+          <w:sz w:val="18"/>
+        </w:rPr>
+        <w:t>thinking</w:t>
+      </w:r>
+      <w:r>
+        <w:rPr>
+          <w:rFonts w:ascii="Arial"/>
+          <w:spacing w:val="80"/>
+          <w:sz w:val="18"/>
+        </w:rPr>
+        <w:t> </w:t>
+      </w:r>
+      <w:r>
+        <w:rPr>
+          <w:rFonts w:ascii="Arial"/>
+          <w:sz w:val="18"/>
+        </w:rPr>
+        <w:t>Quick learner</w:t>
+      </w:r>
+    </w:p>
+    <w:p>
+      <w:pPr>
+        <w:spacing w:line="278" w:lineRule="auto" w:before="66"/>
+        <w:ind w:left="555" w:right="833" w:firstLine="0"/>
+        <w:jc w:val="left"/>
+        <w:rPr>
+          <w:rFonts w:ascii="Arial"/>
+          <w:sz w:val="18"/>
+        </w:rPr>
+      </w:pPr>
+      <w:r>
+        <w:rPr/>
+        <w:br w:type="column"/>
+      </w:r>
+      <w:r>
+        <w:rPr>
+          <w:rFonts w:ascii="Arial"/>
+          <w:spacing w:val="9"/>
+          <w:w w:val="95"/>
+          <w:sz w:val="18"/>
+        </w:rPr>
+        <w:t>Experienced </w:t>
+      </w:r>
+      <w:r>
+        <w:rPr>
+          <w:rFonts w:ascii="Arial"/>
+          <w:w w:val="95"/>
+          <w:sz w:val="18"/>
+        </w:rPr>
+        <w:t>with HTML5, </w:t>
+      </w:r>
+      <w:r>
+        <w:rPr>
+          <w:rFonts w:ascii="Arial"/>
+          <w:spacing w:val="9"/>
+          <w:w w:val="95"/>
+          <w:sz w:val="18"/>
+        </w:rPr>
+        <w:t>JavaScript, </w:t>
+      </w:r>
+      <w:r>
+        <w:rPr>
+          <w:rFonts w:ascii="Arial"/>
+          <w:w w:val="95"/>
+          <w:sz w:val="18"/>
+        </w:rPr>
+        <w:t>CSS, SASS </w:t>
+      </w:r>
+      <w:r>
+        <w:rPr>
+          <w:rFonts w:ascii="Arial"/>
+          <w:sz w:val="18"/>
+        </w:rPr>
+        <w:t>Basic knowledge of mobile </w:t>
+      </w:r>
+      <w:r>
+        <w:rPr>
+          <w:rFonts w:ascii="Arial"/>
+          <w:spacing w:val="9"/>
+          <w:sz w:val="18"/>
+        </w:rPr>
+        <w:t>development Experienced </w:t>
+      </w:r>
+      <w:r>
+        <w:rPr>
+          <w:rFonts w:ascii="Arial"/>
+          <w:sz w:val="18"/>
+        </w:rPr>
+        <w:t>with </w:t>
+      </w:r>
+      <w:r>
+        <w:rPr>
+          <w:rFonts w:ascii="Arial"/>
+          <w:spacing w:val="10"/>
+          <w:w w:val="71"/>
+          <w:sz w:val="18"/>
+        </w:rPr>
+        <w:t>R</w:t>
+      </w:r>
+      <w:r>
+        <w:rPr>
+          <w:rFonts w:ascii="Arial"/>
+          <w:spacing w:val="10"/>
+          <w:w w:val="93"/>
+          <w:sz w:val="18"/>
+        </w:rPr>
+        <w:t>e</w:t>
+      </w:r>
+      <w:r>
+        <w:rPr>
+          <w:rFonts w:ascii="Arial"/>
+          <w:spacing w:val="10"/>
+          <w:w w:val="98"/>
+          <w:sz w:val="18"/>
+        </w:rPr>
+        <w:t>a</w:t>
+      </w:r>
+      <w:r>
+        <w:rPr>
+          <w:rFonts w:ascii="Arial"/>
+          <w:spacing w:val="10"/>
+          <w:sz w:val="18"/>
+        </w:rPr>
+        <w:t>c</w:t>
+      </w:r>
+      <w:r>
+        <w:rPr>
+          <w:rFonts w:ascii="Arial"/>
+          <w:spacing w:val="10"/>
+          <w:w w:val="114"/>
+          <w:sz w:val="18"/>
+        </w:rPr>
+        <w:t>t</w:t>
+      </w:r>
+      <w:r>
+        <w:rPr>
+          <w:rFonts w:ascii="Arial"/>
+          <w:spacing w:val="10"/>
+          <w:w w:val="189"/>
+          <w:sz w:val="18"/>
+        </w:rPr>
+        <w:t>/</w:t>
+      </w:r>
+      <w:r>
+        <w:rPr>
+          <w:rFonts w:ascii="Arial"/>
+          <w:spacing w:val="10"/>
+          <w:w w:val="71"/>
+          <w:sz w:val="18"/>
+        </w:rPr>
+        <w:t>R</w:t>
+      </w:r>
+      <w:r>
+        <w:rPr>
+          <w:rFonts w:ascii="Arial"/>
+          <w:spacing w:val="10"/>
+          <w:w w:val="93"/>
+          <w:sz w:val="18"/>
+        </w:rPr>
+        <w:t>e</w:t>
+      </w:r>
+      <w:r>
+        <w:rPr>
+          <w:rFonts w:ascii="Arial"/>
+          <w:spacing w:val="10"/>
+          <w:w w:val="98"/>
+          <w:sz w:val="18"/>
+        </w:rPr>
+        <w:t>d</w:t>
+      </w:r>
+      <w:r>
+        <w:rPr>
+          <w:rFonts w:ascii="Arial"/>
+          <w:spacing w:val="10"/>
+          <w:w w:val="87"/>
+          <w:sz w:val="18"/>
+        </w:rPr>
+        <w:t>u</w:t>
+      </w:r>
+      <w:r>
+        <w:rPr>
+          <w:rFonts w:ascii="Arial"/>
+          <w:w w:val="85"/>
+          <w:sz w:val="18"/>
+        </w:rPr>
+        <w:t>x</w:t>
+      </w:r>
+    </w:p>
+    <w:p>
+      <w:pPr>
+        <w:spacing w:line="207" w:lineRule="exact" w:before="0"/>
+        <w:ind w:left="555" w:right="0" w:firstLine="0"/>
+        <w:jc w:val="left"/>
+        <w:rPr>
+          <w:rFonts w:ascii="Arial"/>
+          <w:sz w:val="18"/>
+        </w:rPr>
+      </w:pPr>
+      <w:r>
         <w:rPr/>
         <w:pict>
-          <v:shape style="position:absolute;margin-left:340.069672pt;margin-top:-7.308067pt;width:3pt;height:3pt;mso-position-horizontal-relative:page;mso-position-vertical-relative:paragraph;z-index:15741440" id="docshape28" coordorigin="6801,-146" coordsize="60,60" path="m6835,-86l6827,-86,6824,-87,6801,-112,6801,-120,6827,-146,6835,-146,6861,-116,6861,-112,6835,-86xe" filled="true" fillcolor="#000000" stroked="false">
+          <v:shape style="position:absolute;margin-left:340.069672pt;margin-top:-31.32303pt;width:3pt;height:3pt;mso-position-horizontal-relative:page;mso-position-vertical-relative:paragraph;z-index:15741440" id="docshape28" coordorigin="6801,-626" coordsize="60,60" path="m6835,-566l6827,-566,6824,-567,6801,-592,6801,-600,6827,-626,6835,-626,6861,-596,6861,-592,6835,-566xe" filled="true" fillcolor="#000000" stroked="false">
             <v:path arrowok="t"/>
             <v:fill type="solid"/>
             <w10:wrap type="none"/>
@@ -4225,7 +3952,7 @@
       <w:r>
         <w:rPr/>
         <w:pict>
-          <v:shape style="position:absolute;margin-left:340.069672pt;margin-top:4.691903pt;width:3pt;height:3pt;mso-position-horizontal-relative:page;mso-position-vertical-relative:paragraph;z-index:15741952" id="docshape29" coordorigin="6801,94" coordsize="60,60" path="m6835,154l6827,154,6824,153,6801,128,6801,120,6827,94,6835,94,6861,124,6861,128,6835,154xe" filled="true" fillcolor="#000000" stroked="false">
+          <v:shape style="position:absolute;margin-left:340.069672pt;margin-top:-19.323061pt;width:3pt;height:3pt;mso-position-horizontal-relative:page;mso-position-vertical-relative:paragraph;z-index:15741952" id="docshape29" coordorigin="6801,-386" coordsize="60,60" path="m6835,-326l6827,-326,6824,-327,6801,-352,6801,-360,6827,-386,6835,-386,6861,-356,6861,-352,6835,-326xe" filled="true" fillcolor="#000000" stroked="false">
             <v:path arrowok="t"/>
             <v:fill type="solid"/>
             <w10:wrap type="none"/>
@@ -4235,7 +3962,7 @@
       <w:r>
         <w:rPr/>
         <w:pict>
-          <v:shape style="position:absolute;margin-left:340.069672pt;margin-top:16.691872pt;width:3pt;height:3pt;mso-position-horizontal-relative:page;mso-position-vertical-relative:paragraph;z-index:15742464" id="docshape30" coordorigin="6801,334" coordsize="60,60" path="m6835,394l6827,394,6824,393,6801,368,6801,360,6827,334,6835,334,6861,364,6861,368,6835,394xe" filled="true" fillcolor="#000000" stroked="false">
+          <v:shape style="position:absolute;margin-left:340.069672pt;margin-top:-7.323092pt;width:3pt;height:3pt;mso-position-horizontal-relative:page;mso-position-vertical-relative:paragraph;z-index:15742464" id="docshape30" coordorigin="6801,-146" coordsize="60,60" path="m6835,-86l6827,-86,6824,-87,6801,-112,6801,-120,6827,-146,6835,-146,6861,-116,6861,-112,6835,-86xe" filled="true" fillcolor="#000000" stroked="false">
             <v:path arrowok="t"/>
             <v:fill type="solid"/>
             <w10:wrap type="none"/>
@@ -4245,7 +3972,7 @@
       <w:r>
         <w:rPr/>
         <w:pict>
-          <v:shape style="position:absolute;margin-left:340.069672pt;margin-top:28.691841pt;width:3pt;height:3pt;mso-position-horizontal-relative:page;mso-position-vertical-relative:paragraph;z-index:15742976" id="docshape31" coordorigin="6801,574" coordsize="60,60" path="m6835,634l6827,634,6824,633,6801,608,6801,600,6827,574,6835,574,6861,604,6861,608,6835,634xe" filled="true" fillcolor="#000000" stroked="false">
+          <v:shape style="position:absolute;margin-left:340.069672pt;margin-top:4.676877pt;width:3pt;height:3pt;mso-position-horizontal-relative:page;mso-position-vertical-relative:paragraph;z-index:15742976" id="docshape31" coordorigin="6801,94" coordsize="60,60" path="m6835,154l6827,154,6824,153,6801,128,6801,120,6827,94,6835,94,6861,124,6861,128,6835,154xe" filled="true" fillcolor="#000000" stroked="false">
             <v:path arrowok="t"/>
             <v:fill type="solid"/>
             <w10:wrap type="none"/>
@@ -4255,269 +3982,6 @@
       <w:r>
         <w:rPr>
           <w:rFonts w:ascii="Arial"/>
-          <w:spacing w:val="10"/>
-          <w:w w:val="80"/>
-          <w:sz w:val="18"/>
-        </w:rPr>
-        <w:t>B</w:t>
-      </w:r>
-      <w:r>
-        <w:rPr>
-          <w:rFonts w:ascii="Arial"/>
-          <w:spacing w:val="10"/>
-          <w:w w:val="102"/>
-          <w:sz w:val="18"/>
-        </w:rPr>
-        <w:t>a</w:t>
-      </w:r>
-      <w:r>
-        <w:rPr>
-          <w:rFonts w:ascii="Arial"/>
-          <w:spacing w:val="10"/>
-          <w:w w:val="80"/>
-          <w:sz w:val="18"/>
-        </w:rPr>
-        <w:t>s</w:t>
-      </w:r>
-      <w:r>
-        <w:rPr>
-          <w:rFonts w:ascii="Arial"/>
-          <w:spacing w:val="10"/>
-          <w:w w:val="103"/>
-          <w:sz w:val="18"/>
-        </w:rPr>
-        <w:t>i</w:t>
-      </w:r>
-      <w:r>
-        <w:rPr>
-          <w:rFonts w:ascii="Arial"/>
-          <w:w w:val="104"/>
-          <w:sz w:val="18"/>
-        </w:rPr>
-        <w:t>c</w:t>
-      </w:r>
-      <w:r>
-        <w:rPr>
-          <w:rFonts w:ascii="Arial"/>
-          <w:spacing w:val="20"/>
-          <w:sz w:val="18"/>
-        </w:rPr>
-        <w:t> </w:t>
-      </w:r>
-      <w:r>
-        <w:rPr>
-          <w:rFonts w:ascii="Arial"/>
-          <w:spacing w:val="10"/>
-          <w:w w:val="84"/>
-          <w:sz w:val="18"/>
-        </w:rPr>
-        <w:t>k</w:t>
-      </w:r>
-      <w:r>
-        <w:rPr>
-          <w:rFonts w:ascii="Arial"/>
-          <w:spacing w:val="10"/>
-          <w:w w:val="91"/>
-          <w:sz w:val="18"/>
-        </w:rPr>
-        <w:t>n</w:t>
-      </w:r>
-      <w:r>
-        <w:rPr>
-          <w:rFonts w:ascii="Arial"/>
-          <w:spacing w:val="10"/>
-          <w:w w:val="98"/>
-          <w:sz w:val="18"/>
-        </w:rPr>
-        <w:t>o</w:t>
-      </w:r>
-      <w:r>
-        <w:rPr>
-          <w:rFonts w:ascii="Arial"/>
-          <w:spacing w:val="10"/>
-          <w:w w:val="100"/>
-          <w:sz w:val="18"/>
-        </w:rPr>
-        <w:t>w</w:t>
-      </w:r>
-      <w:r>
-        <w:rPr>
-          <w:rFonts w:ascii="Arial"/>
-          <w:spacing w:val="10"/>
-          <w:w w:val="99"/>
-          <w:sz w:val="18"/>
-        </w:rPr>
-        <w:t>l</w:t>
-      </w:r>
-      <w:r>
-        <w:rPr>
-          <w:rFonts w:ascii="Arial"/>
-          <w:spacing w:val="10"/>
-          <w:w w:val="97"/>
-          <w:sz w:val="18"/>
-        </w:rPr>
-        <w:t>e</w:t>
-      </w:r>
-      <w:r>
-        <w:rPr>
-          <w:rFonts w:ascii="Arial"/>
-          <w:spacing w:val="10"/>
-          <w:w w:val="102"/>
-          <w:sz w:val="18"/>
-        </w:rPr>
-        <w:t>d</w:t>
-      </w:r>
-      <w:r>
-        <w:rPr>
-          <w:rFonts w:ascii="Arial"/>
-          <w:spacing w:val="10"/>
-          <w:w w:val="103"/>
-          <w:sz w:val="18"/>
-        </w:rPr>
-        <w:t>g</w:t>
-      </w:r>
-      <w:r>
-        <w:rPr>
-          <w:rFonts w:ascii="Arial"/>
-          <w:w w:val="97"/>
-          <w:sz w:val="18"/>
-        </w:rPr>
-        <w:t>e</w:t>
-      </w:r>
-      <w:r>
-        <w:rPr>
-          <w:rFonts w:ascii="Arial"/>
-          <w:spacing w:val="20"/>
-          <w:sz w:val="18"/>
-        </w:rPr>
-        <w:t> </w:t>
-      </w:r>
-      <w:r>
-        <w:rPr>
-          <w:rFonts w:ascii="Arial"/>
-          <w:spacing w:val="10"/>
-          <w:w w:val="98"/>
-          <w:sz w:val="18"/>
-        </w:rPr>
-        <w:t>o</w:t>
-      </w:r>
-      <w:r>
-        <w:rPr>
-          <w:rFonts w:ascii="Arial"/>
-          <w:w w:val="122"/>
-          <w:sz w:val="18"/>
-        </w:rPr>
-        <w:t>f</w:t>
-      </w:r>
-      <w:r>
-        <w:rPr>
-          <w:rFonts w:ascii="Arial"/>
-          <w:spacing w:val="20"/>
-          <w:sz w:val="18"/>
-        </w:rPr>
-        <w:t> </w:t>
-      </w:r>
-      <w:r>
-        <w:rPr>
-          <w:rFonts w:ascii="Arial"/>
-          <w:spacing w:val="10"/>
-          <w:w w:val="86"/>
-          <w:sz w:val="18"/>
-        </w:rPr>
-        <w:t>S</w:t>
-      </w:r>
-      <w:r>
-        <w:rPr>
-          <w:rFonts w:ascii="Arial"/>
-          <w:spacing w:val="10"/>
-          <w:w w:val="100"/>
-          <w:sz w:val="18"/>
-        </w:rPr>
-        <w:t>Q</w:t>
-      </w:r>
-      <w:r>
-        <w:rPr>
-          <w:rFonts w:ascii="Arial"/>
-          <w:spacing w:val="10"/>
-          <w:w w:val="73"/>
-          <w:sz w:val="18"/>
-        </w:rPr>
-        <w:t>L</w:t>
-      </w:r>
-      <w:r>
-        <w:rPr>
-          <w:rFonts w:ascii="Arial"/>
-          <w:spacing w:val="10"/>
-          <w:w w:val="193"/>
-          <w:sz w:val="18"/>
-        </w:rPr>
-        <w:t>/</w:t>
-      </w:r>
-      <w:r>
-        <w:rPr>
-          <w:rFonts w:ascii="Arial"/>
-          <w:spacing w:val="10"/>
-          <w:w w:val="93"/>
-          <w:sz w:val="18"/>
-        </w:rPr>
-        <w:t>M</w:t>
-      </w:r>
-      <w:r>
-        <w:rPr>
-          <w:rFonts w:ascii="Arial"/>
-          <w:spacing w:val="10"/>
-          <w:w w:val="98"/>
-          <w:sz w:val="18"/>
-        </w:rPr>
-        <w:t>o</w:t>
-      </w:r>
-      <w:r>
-        <w:rPr>
-          <w:rFonts w:ascii="Arial"/>
-          <w:spacing w:val="10"/>
-          <w:w w:val="91"/>
-          <w:sz w:val="18"/>
-        </w:rPr>
-        <w:t>n</w:t>
-      </w:r>
-      <w:r>
-        <w:rPr>
-          <w:rFonts w:ascii="Arial"/>
-          <w:spacing w:val="10"/>
-          <w:w w:val="103"/>
-          <w:sz w:val="18"/>
-        </w:rPr>
-        <w:t>g</w:t>
-      </w:r>
-      <w:r>
-        <w:rPr>
-          <w:rFonts w:ascii="Arial"/>
-          <w:spacing w:val="10"/>
-          <w:w w:val="98"/>
-          <w:sz w:val="18"/>
-        </w:rPr>
-        <w:t>o</w:t>
-      </w:r>
-      <w:r>
-        <w:rPr>
-          <w:rFonts w:ascii="Arial"/>
-          <w:spacing w:val="10"/>
-          <w:w w:val="89"/>
-          <w:sz w:val="18"/>
-        </w:rPr>
-        <w:t>D</w:t>
-      </w:r>
-      <w:r>
-        <w:rPr>
-          <w:rFonts w:ascii="Arial"/>
-          <w:w w:val="80"/>
-          <w:sz w:val="18"/>
-        </w:rPr>
-        <w:t>B </w:t>
-      </w:r>
-      <w:r>
-        <w:rPr>
-          <w:rFonts w:ascii="Arial"/>
           <w:sz w:val="18"/>
         </w:rPr>
         <w:t>Basic</w:t>
@@ -4525,7 +3989,7 @@
       <w:r>
         <w:rPr>
           <w:rFonts w:ascii="Arial"/>
-          <w:spacing w:val="1"/>
+          <w:spacing w:val="45"/>
           <w:sz w:val="18"/>
         </w:rPr>
         <w:t> </w:t>
@@ -4540,7 +4004,7 @@
       <w:r>
         <w:rPr>
           <w:rFonts w:ascii="Arial"/>
-          <w:spacing w:val="1"/>
+          <w:spacing w:val="46"/>
           <w:sz w:val="18"/>
         </w:rPr>
         <w:t> </w:t>
@@ -4555,269 +4019,24 @@
       <w:r>
         <w:rPr>
           <w:rFonts w:ascii="Arial"/>
-          <w:spacing w:val="1"/>
-          <w:sz w:val="18"/>
-        </w:rPr>
-        <w:t> </w:t>
-      </w:r>
-      <w:r>
-        <w:rPr>
-          <w:rFonts w:ascii="Arial"/>
-          <w:sz w:val="18"/>
-        </w:rPr>
-        <w:t>React</w:t>
-      </w:r>
-      <w:r>
-        <w:rPr>
-          <w:rFonts w:ascii="Arial"/>
-          <w:spacing w:val="1"/>
-          <w:sz w:val="18"/>
-        </w:rPr>
-        <w:t> </w:t>
-      </w:r>
-      <w:r>
-        <w:rPr>
-          <w:rFonts w:ascii="Arial"/>
-          <w:spacing w:val="10"/>
-          <w:w w:val="83"/>
-          <w:sz w:val="18"/>
-        </w:rPr>
-        <w:t>E</w:t>
-      </w:r>
-      <w:r>
-        <w:rPr>
-          <w:rFonts w:ascii="Arial"/>
-          <w:spacing w:val="10"/>
-          <w:w w:val="89"/>
-          <w:sz w:val="18"/>
-        </w:rPr>
-        <w:t>x</w:t>
-      </w:r>
-      <w:r>
-        <w:rPr>
-          <w:rFonts w:ascii="Arial"/>
-          <w:spacing w:val="10"/>
-          <w:w w:val="102"/>
-          <w:sz w:val="18"/>
-        </w:rPr>
-        <w:t>p</w:t>
-      </w:r>
-      <w:r>
-        <w:rPr>
-          <w:rFonts w:ascii="Arial"/>
-          <w:spacing w:val="10"/>
-          <w:w w:val="97"/>
-          <w:sz w:val="18"/>
-        </w:rPr>
-        <w:t>e</w:t>
-      </w:r>
-      <w:r>
-        <w:rPr>
-          <w:rFonts w:ascii="Arial"/>
-          <w:spacing w:val="10"/>
-          <w:w w:val="93"/>
-          <w:sz w:val="18"/>
-        </w:rPr>
-        <w:t>r</w:t>
-      </w:r>
-      <w:r>
-        <w:rPr>
-          <w:rFonts w:ascii="Arial"/>
-          <w:spacing w:val="10"/>
-          <w:w w:val="103"/>
-          <w:sz w:val="18"/>
-        </w:rPr>
-        <w:t>i</w:t>
-      </w:r>
-      <w:r>
-        <w:rPr>
-          <w:rFonts w:ascii="Arial"/>
-          <w:spacing w:val="10"/>
-          <w:w w:val="97"/>
-          <w:sz w:val="18"/>
-        </w:rPr>
-        <w:t>e</w:t>
-      </w:r>
-      <w:r>
-        <w:rPr>
-          <w:rFonts w:ascii="Arial"/>
-          <w:spacing w:val="10"/>
-          <w:w w:val="91"/>
-          <w:sz w:val="18"/>
-        </w:rPr>
-        <w:t>n</w:t>
-      </w:r>
-      <w:r>
-        <w:rPr>
-          <w:rFonts w:ascii="Arial"/>
-          <w:spacing w:val="10"/>
-          <w:w w:val="104"/>
-          <w:sz w:val="18"/>
-        </w:rPr>
-        <w:t>c</w:t>
-      </w:r>
-      <w:r>
-        <w:rPr>
-          <w:rFonts w:ascii="Arial"/>
-          <w:spacing w:val="10"/>
-          <w:w w:val="97"/>
-          <w:sz w:val="18"/>
-        </w:rPr>
-        <w:t>e</w:t>
-      </w:r>
-      <w:r>
-        <w:rPr>
-          <w:rFonts w:ascii="Arial"/>
-          <w:w w:val="102"/>
-          <w:sz w:val="18"/>
-        </w:rPr>
-        <w:t>d</w:t>
-      </w:r>
-      <w:r>
-        <w:rPr>
-          <w:rFonts w:ascii="Arial"/>
-          <w:spacing w:val="20"/>
-          <w:sz w:val="18"/>
-        </w:rPr>
-        <w:t> </w:t>
-      </w:r>
-      <w:r>
-        <w:rPr>
-          <w:rFonts w:ascii="Arial"/>
-          <w:spacing w:val="10"/>
-          <w:w w:val="100"/>
-          <w:sz w:val="18"/>
-        </w:rPr>
-        <w:t>w</w:t>
-      </w:r>
-      <w:r>
-        <w:rPr>
-          <w:rFonts w:ascii="Arial"/>
-          <w:spacing w:val="10"/>
-          <w:w w:val="103"/>
-          <w:sz w:val="18"/>
-        </w:rPr>
-        <w:t>i</w:t>
-      </w:r>
-      <w:r>
-        <w:rPr>
-          <w:rFonts w:ascii="Arial"/>
-          <w:spacing w:val="10"/>
-          <w:w w:val="118"/>
-          <w:sz w:val="18"/>
-        </w:rPr>
-        <w:t>t</w:t>
-      </w:r>
-      <w:r>
-        <w:rPr>
-          <w:rFonts w:ascii="Arial"/>
-          <w:w w:val="91"/>
-          <w:sz w:val="18"/>
-        </w:rPr>
-        <w:t>h</w:t>
-      </w:r>
-      <w:r>
-        <w:rPr>
-          <w:rFonts w:ascii="Arial"/>
-          <w:spacing w:val="20"/>
-          <w:sz w:val="18"/>
-        </w:rPr>
-        <w:t> </w:t>
-      </w:r>
-      <w:r>
-        <w:rPr>
-          <w:rFonts w:ascii="Arial"/>
-          <w:spacing w:val="10"/>
-          <w:w w:val="101"/>
-          <w:sz w:val="18"/>
-        </w:rPr>
-        <w:t>G</w:t>
-      </w:r>
-      <w:r>
-        <w:rPr>
-          <w:rFonts w:ascii="Arial"/>
-          <w:spacing w:val="10"/>
-          <w:w w:val="103"/>
-          <w:sz w:val="18"/>
-        </w:rPr>
-        <w:t>i</w:t>
-      </w:r>
-      <w:r>
-        <w:rPr>
-          <w:rFonts w:ascii="Arial"/>
-          <w:spacing w:val="10"/>
-          <w:w w:val="118"/>
-          <w:sz w:val="18"/>
-        </w:rPr>
-        <w:t>t</w:t>
-      </w:r>
-      <w:r>
-        <w:rPr>
-          <w:rFonts w:ascii="Arial"/>
-          <w:spacing w:val="10"/>
-          <w:w w:val="193"/>
-          <w:sz w:val="18"/>
-        </w:rPr>
-        <w:t>/</w:t>
-      </w:r>
-      <w:r>
-        <w:rPr>
-          <w:rFonts w:ascii="Arial"/>
-          <w:spacing w:val="10"/>
-          <w:w w:val="101"/>
-          <w:sz w:val="18"/>
-        </w:rPr>
-        <w:t>G</w:t>
-      </w:r>
-      <w:r>
-        <w:rPr>
-          <w:rFonts w:ascii="Arial"/>
-          <w:spacing w:val="10"/>
-          <w:w w:val="103"/>
-          <w:sz w:val="18"/>
-        </w:rPr>
-        <w:t>i</w:t>
-      </w:r>
-      <w:r>
-        <w:rPr>
-          <w:rFonts w:ascii="Arial"/>
-          <w:spacing w:val="10"/>
-          <w:w w:val="118"/>
-          <w:sz w:val="18"/>
-        </w:rPr>
-        <w:t>t</w:t>
-      </w:r>
-      <w:r>
-        <w:rPr>
-          <w:rFonts w:ascii="Arial"/>
-          <w:spacing w:val="10"/>
-          <w:w w:val="82"/>
-          <w:sz w:val="18"/>
-        </w:rPr>
-        <w:t>H</w:t>
-      </w:r>
-      <w:r>
-        <w:rPr>
-          <w:rFonts w:ascii="Arial"/>
-          <w:spacing w:val="10"/>
-          <w:w w:val="91"/>
-          <w:sz w:val="18"/>
-        </w:rPr>
-        <w:t>u</w:t>
-      </w:r>
-      <w:r>
-        <w:rPr>
-          <w:rFonts w:ascii="Arial"/>
-          <w:w w:val="102"/>
-          <w:sz w:val="18"/>
-        </w:rPr>
-        <w:t>b</w:t>
-      </w:r>
-    </w:p>
-    <w:p>
-      <w:pPr>
-        <w:spacing w:line="278" w:lineRule="auto" w:before="0"/>
-        <w:ind w:left="457" w:right="858" w:firstLine="0"/>
+          <w:spacing w:val="45"/>
+          <w:sz w:val="18"/>
+        </w:rPr>
+        <w:t> </w:t>
+      </w:r>
+      <w:r>
+        <w:rPr>
+          <w:rFonts w:ascii="Arial"/>
+          <w:spacing w:val="-2"/>
+          <w:sz w:val="18"/>
+        </w:rPr>
+        <w:t>Node.js</w:t>
+      </w:r>
+    </w:p>
+    <w:p>
+      <w:pPr>
+        <w:spacing w:line="278" w:lineRule="auto" w:before="33"/>
+        <w:ind w:left="555" w:right="1301" w:firstLine="0"/>
         <w:jc w:val="left"/>
         <w:rPr>
           <w:rFonts w:ascii="Arial"/>
@@ -4827,7 +4046,7 @@
       <w:r>
         <w:rPr/>
         <w:pict>
-          <v:shape style="position:absolute;margin-left:340.069672pt;margin-top:4.691903pt;width:3pt;height:3pt;mso-position-horizontal-relative:page;mso-position-vertical-relative:paragraph;z-index:15743488" id="docshape32" coordorigin="6801,94" coordsize="60,60" path="m6835,154l6827,154,6824,153,6801,128,6801,120,6827,94,6835,94,6861,124,6861,128,6835,154xe" filled="true" fillcolor="#000000" stroked="false">
+          <v:shape style="position:absolute;margin-left:340.069672pt;margin-top:6.341903pt;width:3pt;height:3pt;mso-position-horizontal-relative:page;mso-position-vertical-relative:paragraph;z-index:15743488" id="docshape32" coordorigin="6801,127" coordsize="60,60" path="m6835,187l6827,187,6824,186,6801,161,6801,153,6827,127,6835,127,6861,157,6861,161,6835,187xe" filled="true" fillcolor="#000000" stroked="false">
             <v:path arrowok="t"/>
             <v:fill type="solid"/>
             <w10:wrap type="none"/>
@@ -4837,7 +4056,7 @@
       <w:r>
         <w:rPr/>
         <w:pict>
-          <v:shape style="position:absolute;margin-left:340.069672pt;margin-top:16.691872pt;width:3pt;height:3pt;mso-position-horizontal-relative:page;mso-position-vertical-relative:paragraph;z-index:15744000" id="docshape33" coordorigin="6801,334" coordsize="60,60" path="m6835,394l6827,394,6824,393,6801,368,6801,360,6827,334,6835,334,6861,364,6861,368,6835,394xe" filled="true" fillcolor="#000000" stroked="false">
+          <v:shape style="position:absolute;margin-left:340.069672pt;margin-top:18.341873pt;width:3pt;height:3pt;mso-position-horizontal-relative:page;mso-position-vertical-relative:paragraph;z-index:15744000" id="docshape33" coordorigin="6801,367" coordsize="60,60" path="m6835,427l6827,427,6824,426,6801,401,6801,393,6827,367,6835,367,6861,397,6861,401,6835,427xe" filled="true" fillcolor="#000000" stroked="false">
             <v:path arrowok="t"/>
             <v:fill type="solid"/>
             <w10:wrap type="none"/>
@@ -4849,165 +4068,241 @@
           <w:rFonts w:ascii="Arial"/>
           <w:sz w:val="18"/>
         </w:rPr>
-        <w:t>Basic</w:t>
+        <w:t>Basic knowledge of </w:t>
+      </w:r>
+      <w:r>
+        <w:rPr>
+          <w:rFonts w:ascii="Arial"/>
+          <w:spacing w:val="10"/>
+          <w:w w:val="85"/>
+          <w:sz w:val="18"/>
+        </w:rPr>
+        <w:t>S</w:t>
+      </w:r>
+      <w:r>
+        <w:rPr>
+          <w:rFonts w:ascii="Arial"/>
+          <w:spacing w:val="10"/>
+          <w:w w:val="99"/>
+          <w:sz w:val="18"/>
+        </w:rPr>
+        <w:t>Q</w:t>
+      </w:r>
+      <w:r>
+        <w:rPr>
+          <w:rFonts w:ascii="Arial"/>
+          <w:spacing w:val="10"/>
+          <w:w w:val="72"/>
+          <w:sz w:val="18"/>
+        </w:rPr>
+        <w:t>L</w:t>
+      </w:r>
+      <w:r>
+        <w:rPr>
+          <w:rFonts w:ascii="Arial"/>
+          <w:spacing w:val="10"/>
+          <w:w w:val="192"/>
+          <w:sz w:val="18"/>
+        </w:rPr>
+        <w:t>/</w:t>
+      </w:r>
+      <w:r>
+        <w:rPr>
+          <w:rFonts w:ascii="Arial"/>
+          <w:spacing w:val="10"/>
+          <w:w w:val="92"/>
+          <w:sz w:val="18"/>
+        </w:rPr>
+        <w:t>M</w:t>
+      </w:r>
+      <w:r>
+        <w:rPr>
+          <w:rFonts w:ascii="Arial"/>
+          <w:spacing w:val="10"/>
+          <w:w w:val="97"/>
+          <w:sz w:val="18"/>
+        </w:rPr>
+        <w:t>o</w:t>
+      </w:r>
+      <w:r>
+        <w:rPr>
+          <w:rFonts w:ascii="Arial"/>
+          <w:spacing w:val="10"/>
+          <w:w w:val="90"/>
+          <w:sz w:val="18"/>
+        </w:rPr>
+        <w:t>n</w:t>
+      </w:r>
+      <w:r>
+        <w:rPr>
+          <w:rFonts w:ascii="Arial"/>
+          <w:spacing w:val="10"/>
+          <w:w w:val="102"/>
+          <w:sz w:val="18"/>
+        </w:rPr>
+        <w:t>g</w:t>
+      </w:r>
+      <w:r>
+        <w:rPr>
+          <w:rFonts w:ascii="Arial"/>
+          <w:spacing w:val="10"/>
+          <w:w w:val="97"/>
+          <w:sz w:val="18"/>
+        </w:rPr>
+        <w:t>o</w:t>
+      </w:r>
+      <w:r>
+        <w:rPr>
+          <w:rFonts w:ascii="Arial"/>
+          <w:spacing w:val="10"/>
+          <w:w w:val="88"/>
+          <w:sz w:val="18"/>
+        </w:rPr>
+        <w:t>D</w:t>
+      </w:r>
+      <w:r>
+        <w:rPr>
+          <w:rFonts w:ascii="Arial"/>
+          <w:w w:val="79"/>
+          <w:sz w:val="18"/>
+        </w:rPr>
+        <w:t>B</w:t>
+      </w:r>
+      <w:r>
+        <w:rPr>
+          <w:rFonts w:ascii="Arial"/>
+          <w:spacing w:val="9"/>
+          <w:w w:val="99"/>
+          <w:sz w:val="18"/>
+        </w:rPr>
+        <w:t> </w:t>
+      </w:r>
+      <w:r>
+        <w:rPr>
+          <w:rFonts w:ascii="Arial"/>
+          <w:spacing w:val="9"/>
+          <w:sz w:val="18"/>
+        </w:rPr>
+        <w:t>Experienced</w:t>
+      </w:r>
+      <w:r>
+        <w:rPr>
+          <w:rFonts w:ascii="Arial"/>
+          <w:spacing w:val="40"/>
+          <w:sz w:val="18"/>
+        </w:rPr>
+        <w:t> </w:t>
+      </w:r>
+      <w:r>
+        <w:rPr>
+          <w:rFonts w:ascii="Arial"/>
+          <w:sz w:val="18"/>
+        </w:rPr>
+        <w:t>with</w:t>
+      </w:r>
+      <w:r>
+        <w:rPr>
+          <w:rFonts w:ascii="Arial"/>
+          <w:spacing w:val="40"/>
+          <w:sz w:val="18"/>
+        </w:rPr>
+        <w:t> </w:t>
       </w:r>
       <w:r>
         <w:rPr>
           <w:rFonts w:ascii="Arial"/>
           <w:spacing w:val="1"/>
-          <w:sz w:val="18"/>
-        </w:rPr>
-        <w:t> </w:t>
-      </w:r>
-      <w:r>
-        <w:rPr>
-          <w:rFonts w:ascii="Arial"/>
-          <w:sz w:val="18"/>
-        </w:rPr>
-        <w:t>knowledge</w:t>
+          <w:w w:val="89"/>
+          <w:sz w:val="18"/>
+        </w:rPr>
+        <w:t>G</w:t>
       </w:r>
       <w:r>
         <w:rPr>
           <w:rFonts w:ascii="Arial"/>
           <w:spacing w:val="1"/>
-          <w:sz w:val="18"/>
-        </w:rPr>
-        <w:t> </w:t>
-      </w:r>
-      <w:r>
-        <w:rPr>
-          <w:rFonts w:ascii="Arial"/>
-          <w:sz w:val="18"/>
-        </w:rPr>
-        <w:t>of</w:t>
+          <w:w w:val="91"/>
+          <w:sz w:val="18"/>
+        </w:rPr>
+        <w:t>i</w:t>
       </w:r>
       <w:r>
         <w:rPr>
           <w:rFonts w:ascii="Arial"/>
           <w:spacing w:val="1"/>
-          <w:sz w:val="18"/>
-        </w:rPr>
-        <w:t> </w:t>
-      </w:r>
-      <w:r>
-        <w:rPr>
-          <w:rFonts w:ascii="Arial"/>
-          <w:sz w:val="18"/>
-        </w:rPr>
-        <w:t>SEO,</w:t>
+          <w:w w:val="106"/>
+          <w:sz w:val="18"/>
+        </w:rPr>
+        <w:t>t</w:t>
       </w:r>
       <w:r>
         <w:rPr>
           <w:rFonts w:ascii="Arial"/>
           <w:spacing w:val="1"/>
-          <w:sz w:val="18"/>
-        </w:rPr>
-        <w:t> </w:t>
-      </w:r>
-      <w:r>
-        <w:rPr>
-          <w:rFonts w:ascii="Arial"/>
-          <w:sz w:val="18"/>
-        </w:rPr>
-        <w:t>Google</w:t>
+          <w:w w:val="181"/>
+          <w:sz w:val="18"/>
+        </w:rPr>
+        <w:t>/</w:t>
       </w:r>
       <w:r>
         <w:rPr>
           <w:rFonts w:ascii="Arial"/>
           <w:spacing w:val="1"/>
-          <w:sz w:val="18"/>
-        </w:rPr>
-        <w:t> </w:t>
-      </w:r>
-      <w:r>
-        <w:rPr>
-          <w:rFonts w:ascii="Arial"/>
-          <w:sz w:val="18"/>
-        </w:rPr>
-        <w:t>Analytics</w:t>
+          <w:w w:val="89"/>
+          <w:sz w:val="18"/>
+        </w:rPr>
+        <w:t>G</w:t>
       </w:r>
       <w:r>
         <w:rPr>
           <w:rFonts w:ascii="Arial"/>
           <w:spacing w:val="1"/>
-          <w:sz w:val="18"/>
-        </w:rPr>
-        <w:t> </w:t>
-      </w:r>
-      <w:r>
-        <w:rPr>
-          <w:rFonts w:ascii="Arial"/>
-          <w:spacing w:val="9"/>
-          <w:sz w:val="18"/>
-        </w:rPr>
-        <w:t>Experienced</w:t>
-      </w:r>
-      <w:r>
-        <w:rPr>
-          <w:rFonts w:ascii="Arial"/>
-          <w:spacing w:val="32"/>
-          <w:sz w:val="18"/>
-        </w:rPr>
-        <w:t> </w:t>
-      </w:r>
-      <w:r>
-        <w:rPr>
-          <w:rFonts w:ascii="Arial"/>
-          <w:sz w:val="18"/>
-        </w:rPr>
-        <w:t>with</w:t>
-      </w:r>
-      <w:r>
-        <w:rPr>
-          <w:rFonts w:ascii="Arial"/>
-          <w:spacing w:val="32"/>
-          <w:sz w:val="18"/>
-        </w:rPr>
-        <w:t> </w:t>
-      </w:r>
-      <w:r>
-        <w:rPr>
-          <w:rFonts w:ascii="Arial"/>
-          <w:sz w:val="18"/>
-        </w:rPr>
-        <w:t>designing</w:t>
-      </w:r>
-      <w:r>
-        <w:rPr>
-          <w:rFonts w:ascii="Arial"/>
-          <w:spacing w:val="32"/>
-          <w:sz w:val="18"/>
-        </w:rPr>
-        <w:t> </w:t>
-      </w:r>
-      <w:r>
-        <w:rPr>
-          <w:rFonts w:ascii="Arial"/>
-          <w:sz w:val="18"/>
-        </w:rPr>
-        <w:t>for</w:t>
-      </w:r>
-      <w:r>
-        <w:rPr>
-          <w:rFonts w:ascii="Arial"/>
-          <w:spacing w:val="32"/>
-          <w:sz w:val="18"/>
-        </w:rPr>
-        <w:t> </w:t>
-      </w:r>
-      <w:r>
-        <w:rPr>
-          <w:rFonts w:ascii="Arial"/>
-          <w:spacing w:val="9"/>
-          <w:sz w:val="18"/>
-        </w:rPr>
-        <w:t>accessibility</w:t>
-      </w:r>
-    </w:p>
-    <w:p>
-      <w:pPr>
-        <w:spacing w:line="278" w:lineRule="auto" w:before="0"/>
-        <w:ind w:left="457" w:right="0" w:firstLine="0"/>
+          <w:w w:val="91"/>
+          <w:sz w:val="18"/>
+        </w:rPr>
+        <w:t>i</w:t>
+      </w:r>
+      <w:r>
+        <w:rPr>
+          <w:rFonts w:ascii="Arial"/>
+          <w:spacing w:val="1"/>
+          <w:w w:val="106"/>
+          <w:sz w:val="18"/>
+        </w:rPr>
+        <w:t>t</w:t>
+      </w:r>
+      <w:r>
+        <w:rPr>
+          <w:rFonts w:ascii="Arial"/>
+          <w:spacing w:val="1"/>
+          <w:w w:val="70"/>
+          <w:sz w:val="18"/>
+        </w:rPr>
+        <w:t>H</w:t>
+      </w:r>
+      <w:r>
+        <w:rPr>
+          <w:rFonts w:ascii="Arial"/>
+          <w:spacing w:val="1"/>
+          <w:w w:val="79"/>
+          <w:sz w:val="18"/>
+        </w:rPr>
+        <w:t>u</w:t>
+      </w:r>
+      <w:r>
+        <w:rPr>
+          <w:rFonts w:ascii="Arial"/>
+          <w:spacing w:val="-9"/>
+          <w:w w:val="90"/>
+          <w:sz w:val="18"/>
+        </w:rPr>
+        <w:t>b</w:t>
+      </w:r>
+    </w:p>
+    <w:p>
+      <w:pPr>
+        <w:spacing w:line="207" w:lineRule="exact" w:before="0"/>
+        <w:ind w:left="555" w:right="0" w:firstLine="0"/>
         <w:jc w:val="left"/>
         <w:rPr>
           <w:rFonts w:ascii="Arial"/>
@@ -5017,7 +4312,7 @@
       <w:r>
         <w:rPr/>
         <w:pict>
-          <v:shape style="position:absolute;margin-left:340.069672pt;margin-top:4.691906pt;width:3pt;height:3pt;mso-position-horizontal-relative:page;mso-position-vertical-relative:paragraph;z-index:15744512" id="docshape34" coordorigin="6801,94" coordsize="60,60" path="m6835,154l6827,154,6824,153,6801,128,6801,120,6827,94,6835,94,6861,124,6861,128,6835,154xe" filled="true" fillcolor="#000000" stroked="false">
+          <v:shape style="position:absolute;margin-left:340.069672pt;margin-top:4.681881pt;width:3pt;height:3pt;mso-position-horizontal-relative:page;mso-position-vertical-relative:paragraph;z-index:15744512" id="docshape34" coordorigin="6801,94" coordsize="60,60" path="m6835,154l6827,154,6824,153,6801,128,6801,120,6827,94,6835,94,6861,124,6861,128,6835,154xe" filled="true" fillcolor="#000000" stroked="false">
             <v:path arrowok="t"/>
             <v:fill type="solid"/>
             <w10:wrap type="none"/>
@@ -5027,6 +4322,126 @@
       <w:r>
         <w:rPr>
           <w:rFonts w:ascii="Arial"/>
+          <w:w w:val="95"/>
+          <w:sz w:val="18"/>
+        </w:rPr>
+        <w:t>Basic</w:t>
+      </w:r>
+      <w:r>
+        <w:rPr>
+          <w:rFonts w:ascii="Arial"/>
+          <w:spacing w:val="46"/>
+          <w:sz w:val="18"/>
+        </w:rPr>
+        <w:t> </w:t>
+      </w:r>
+      <w:r>
+        <w:rPr>
+          <w:rFonts w:ascii="Arial"/>
+          <w:w w:val="95"/>
+          <w:sz w:val="18"/>
+        </w:rPr>
+        <w:t>knowledge</w:t>
+      </w:r>
+      <w:r>
+        <w:rPr>
+          <w:rFonts w:ascii="Arial"/>
+          <w:spacing w:val="47"/>
+          <w:sz w:val="18"/>
+        </w:rPr>
+        <w:t> </w:t>
+      </w:r>
+      <w:r>
+        <w:rPr>
+          <w:rFonts w:ascii="Arial"/>
+          <w:w w:val="95"/>
+          <w:sz w:val="18"/>
+        </w:rPr>
+        <w:t>of</w:t>
+      </w:r>
+      <w:r>
+        <w:rPr>
+          <w:rFonts w:ascii="Arial"/>
+          <w:spacing w:val="46"/>
+          <w:sz w:val="18"/>
+        </w:rPr>
+        <w:t> </w:t>
+      </w:r>
+      <w:r>
+        <w:rPr>
+          <w:rFonts w:ascii="Arial"/>
+          <w:w w:val="95"/>
+          <w:sz w:val="18"/>
+        </w:rPr>
+        <w:t>RESTful</w:t>
+      </w:r>
+      <w:r>
+        <w:rPr>
+          <w:rFonts w:ascii="Arial"/>
+          <w:spacing w:val="47"/>
+          <w:sz w:val="18"/>
+        </w:rPr>
+        <w:t> </w:t>
+      </w:r>
+      <w:r>
+        <w:rPr>
+          <w:rFonts w:ascii="Arial"/>
+          <w:w w:val="95"/>
+          <w:sz w:val="18"/>
+        </w:rPr>
+        <w:t>API</w:t>
+      </w:r>
+      <w:r>
+        <w:rPr>
+          <w:rFonts w:ascii="Arial"/>
+          <w:spacing w:val="47"/>
+          <w:sz w:val="18"/>
+        </w:rPr>
+        <w:t> </w:t>
+      </w:r>
+      <w:r>
+        <w:rPr>
+          <w:rFonts w:ascii="Arial"/>
+          <w:spacing w:val="-2"/>
+          <w:w w:val="95"/>
+          <w:sz w:val="18"/>
+        </w:rPr>
+        <w:t>design</w:t>
+      </w:r>
+    </w:p>
+    <w:p>
+      <w:pPr>
+        <w:spacing w:line="278" w:lineRule="auto" w:before="33"/>
+        <w:ind w:left="555" w:right="0" w:firstLine="0"/>
+        <w:jc w:val="left"/>
+        <w:rPr>
+          <w:rFonts w:ascii="Arial"/>
+          <w:sz w:val="18"/>
+        </w:rPr>
+      </w:pPr>
+      <w:r>
+        <w:rPr/>
+        <w:pict>
+          <v:shape style="position:absolute;margin-left:340.069672pt;margin-top:6.341907pt;width:3pt;height:3pt;mso-position-horizontal-relative:page;mso-position-vertical-relative:paragraph;z-index:15745024" id="docshape35" coordorigin="6801,127" coordsize="60,60" path="m6835,187l6827,187,6824,186,6801,161,6801,153,6827,127,6835,127,6861,157,6861,161,6835,187xe" filled="true" fillcolor="#000000" stroked="false">
+            <v:path arrowok="t"/>
+            <v:fill type="solid"/>
+            <w10:wrap type="none"/>
+          </v:shape>
+        </w:pict>
+      </w:r>
+      <w:r>
+        <w:rPr/>
+        <w:pict>
+          <v:shape style="position:absolute;margin-left:340.069672pt;margin-top:18.341877pt;width:3pt;height:3pt;mso-position-horizontal-relative:page;mso-position-vertical-relative:paragraph;z-index:15745536" id="docshape36" coordorigin="6801,367" coordsize="60,60" path="m6835,427l6827,427,6824,426,6801,401,6801,393,6827,367,6835,367,6861,397,6861,401,6835,427xe" filled="true" fillcolor="#000000" stroked="false">
+            <v:path arrowok="t"/>
+            <v:fill type="solid"/>
+            <w10:wrap type="none"/>
+          </v:shape>
+        </w:pict>
+      </w:r>
+      <w:r>
+        <w:rPr>
+          <w:rFonts w:ascii="Arial"/>
           <w:spacing w:val="9"/>
           <w:sz w:val="18"/>
         </w:rPr>
@@ -5035,25 +4450,107 @@
       <w:r>
         <w:rPr>
           <w:rFonts w:ascii="Arial"/>
-          <w:spacing w:val="41"/>
-          <w:sz w:val="18"/>
-        </w:rPr>
-        <w:t> </w:t>
-      </w:r>
-      <w:r>
-        <w:rPr>
-          <w:rFonts w:ascii="Arial"/>
-          <w:sz w:val="18"/>
-        </w:rPr>
-        <w:t>building,</w:t>
-      </w:r>
-      <w:r>
-        <w:rPr>
-          <w:rFonts w:ascii="Arial"/>
-          <w:spacing w:val="42"/>
-          <w:sz w:val="18"/>
-        </w:rPr>
-        <w:t> </w:t>
+          <w:spacing w:val="40"/>
+          <w:sz w:val="18"/>
+        </w:rPr>
+        <w:t> </w:t>
+      </w:r>
+      <w:r>
+        <w:rPr>
+          <w:rFonts w:ascii="Arial"/>
+          <w:sz w:val="18"/>
+        </w:rPr>
+        <w:t>with</w:t>
+      </w:r>
+      <w:r>
+        <w:rPr>
+          <w:rFonts w:ascii="Arial"/>
+          <w:spacing w:val="40"/>
+          <w:sz w:val="18"/>
+        </w:rPr>
+        <w:t> </w:t>
+      </w:r>
+      <w:r>
+        <w:rPr>
+          <w:rFonts w:ascii="Arial"/>
+          <w:sz w:val="18"/>
+        </w:rPr>
+        <w:t>Microsoft</w:t>
+      </w:r>
+      <w:r>
+        <w:rPr>
+          <w:rFonts w:ascii="Arial"/>
+          <w:spacing w:val="40"/>
+          <w:sz w:val="18"/>
+        </w:rPr>
+        <w:t> </w:t>
+      </w:r>
+      <w:r>
+        <w:rPr>
+          <w:rFonts w:ascii="Arial"/>
+          <w:sz w:val="18"/>
+        </w:rPr>
+        <w:t>OS</w:t>
+      </w:r>
+      <w:r>
+        <w:rPr>
+          <w:rFonts w:ascii="Arial"/>
+          <w:spacing w:val="40"/>
+          <w:sz w:val="18"/>
+        </w:rPr>
+        <w:t> </w:t>
+      </w:r>
+      <w:r>
+        <w:rPr>
+          <w:rFonts w:ascii="Arial"/>
+          <w:sz w:val="18"/>
+        </w:rPr>
+        <w:t>&amp;</w:t>
+      </w:r>
+      <w:r>
+        <w:rPr>
+          <w:rFonts w:ascii="Arial"/>
+          <w:spacing w:val="40"/>
+          <w:sz w:val="18"/>
+        </w:rPr>
+        <w:t> </w:t>
+      </w:r>
+      <w:r>
+        <w:rPr>
+          <w:rFonts w:ascii="Arial"/>
+          <w:sz w:val="18"/>
+        </w:rPr>
+        <w:t>Office</w:t>
+      </w:r>
+      <w:r>
+        <w:rPr>
+          <w:rFonts w:ascii="Arial"/>
+          <w:spacing w:val="40"/>
+          <w:sz w:val="18"/>
+        </w:rPr>
+        <w:t> </w:t>
+      </w:r>
+      <w:r>
+        <w:rPr>
+          <w:rFonts w:ascii="Arial"/>
+          <w:sz w:val="18"/>
+        </w:rPr>
+        <w:t>Suite</w:t>
+      </w:r>
+      <w:r>
+        <w:rPr>
+          <w:rFonts w:ascii="Arial"/>
+          <w:spacing w:val="40"/>
+          <w:sz w:val="18"/>
+        </w:rPr>
+        <w:t> </w:t>
+      </w:r>
+      <w:r>
+        <w:rPr>
+          <w:rFonts w:ascii="Arial"/>
+          <w:sz w:val="18"/>
+        </w:rPr>
+        <w:t>products </w:t>
       </w:r>
       <w:r>
         <w:rPr>
@@ -5061,64 +4558,34 @@
           <w:spacing w:val="9"/>
           <w:sz w:val="18"/>
         </w:rPr>
-        <w:t>maintaining,</w:t>
-      </w:r>
-      <w:r>
-        <w:rPr>
-          <w:rFonts w:ascii="Arial"/>
-          <w:spacing w:val="41"/>
-          <w:sz w:val="18"/>
-        </w:rPr>
-        <w:t> </w:t>
-      </w:r>
-      <w:r>
-        <w:rPr>
-          <w:rFonts w:ascii="Arial"/>
-          <w:sz w:val="18"/>
-        </w:rPr>
-        <w:t>and</w:t>
-      </w:r>
-      <w:r>
-        <w:rPr>
-          <w:rFonts w:ascii="Arial"/>
-          <w:spacing w:val="42"/>
-          <w:sz w:val="18"/>
-        </w:rPr>
-        <w:t> </w:t>
-      </w:r>
-      <w:r>
-        <w:rPr>
-          <w:rFonts w:ascii="Arial"/>
-          <w:sz w:val="18"/>
-        </w:rPr>
-        <w:t>updating</w:t>
-      </w:r>
-      <w:r>
-        <w:rPr>
-          <w:rFonts w:ascii="Arial"/>
-          <w:spacing w:val="41"/>
-          <w:sz w:val="18"/>
-        </w:rPr>
-        <w:t> </w:t>
-      </w:r>
-      <w:r>
-        <w:rPr>
-          <w:rFonts w:ascii="Arial"/>
-          <w:sz w:val="18"/>
-        </w:rPr>
-        <w:t>custom</w:t>
-      </w:r>
-      <w:r>
-        <w:rPr>
-          <w:rFonts w:ascii="Arial"/>
-          <w:spacing w:val="1"/>
-          <w:sz w:val="18"/>
-        </w:rPr>
-        <w:t> </w:t>
-      </w:r>
-      <w:r>
-        <w:rPr>
-          <w:rFonts w:ascii="Arial"/>
+        <w:t>Experienced </w:t>
+      </w:r>
+      <w:r>
+        <w:rPr>
+          <w:rFonts w:ascii="Arial"/>
+          <w:sz w:val="18"/>
+        </w:rPr>
+        <w:t>building, </w:t>
+      </w:r>
+      <w:r>
+        <w:rPr>
+          <w:rFonts w:ascii="Arial"/>
+          <w:spacing w:val="9"/>
+          <w:sz w:val="18"/>
+        </w:rPr>
+        <w:t>maintaining, </w:t>
+      </w:r>
+      <w:r>
+        <w:rPr>
+          <w:rFonts w:ascii="Arial"/>
+          <w:sz w:val="18"/>
+        </w:rPr>
+        <w:t>and updating custom </w:t>
+      </w:r>
+      <w:r>
+        <w:rPr>
+          <w:rFonts w:ascii="Arial"/>
+          <w:spacing w:val="-2"/>
           <w:sz w:val="18"/>
         </w:rPr>
         <w:t>themes</w:t>
@@ -5138,8 +4605,8 @@
           <w:pgMar w:top="0" w:bottom="0" w:left="0" w:right="0"/>
           <w:cols w:num="3" w:equalWidth="0">
             <w:col w:w="1566" w:space="40"/>
-            <w:col w:w="4915" w:space="39"/>
-            <w:col w:w="5680"/>
+            <w:col w:w="4728" w:space="127"/>
+            <w:col w:w="5779"/>
           </w:cols>
         </w:sectPr>
       </w:pPr>
@@ -5154,15 +4621,15 @@
       <w:r>
         <w:rPr/>
         <w:pict>
-          <v:group style="position:absolute;margin-left:.000003pt;margin-top:.000004pt;width:612pt;height:115.45pt;mso-position-horizontal-relative:page;mso-position-vertical-relative:page;z-index:15731712" id="docshapegroup35" coordorigin="0,0" coordsize="12240,2309">
-            <v:rect style="position:absolute;left:0;top:0;width:12240;height:2309" id="docshape36" filled="true" fillcolor="#becde7" stroked="false">
+          <v:group style="position:absolute;margin-left:.000003pt;margin-top:.000004pt;width:612pt;height:115.45pt;mso-position-horizontal-relative:page;mso-position-vertical-relative:page;z-index:15731712" id="docshapegroup37" coordorigin="0,0" coordsize="12240,2309">
+            <v:rect style="position:absolute;left:0;top:0;width:12240;height:2309" id="docshape38" filled="true" fillcolor="#becde7" stroked="false">
               <v:fill type="solid"/>
             </v:rect>
             <v:shapetype id="_x0000_t202" o:spt="202" coordsize="21600,21600" path="m,l,21600r21600,l21600,xe">
               <v:stroke joinstyle="miter"/>
               <v:path gradientshapeok="t" o:connecttype="rect"/>
             </v:shapetype>
-            <v:shape style="position:absolute;left:0;top:0;width:12240;height:2309" type="#_x0000_t202" id="docshape37" filled="false" stroked="false">
+            <v:shape style="position:absolute;left:0;top:0;width:12240;height:2309" type="#_x0000_t202" id="docshape39" filled="false" stroked="false">
               <v:textbox inset="0,0,0,0">
                 <w:txbxContent>
                   <w:p>
@@ -5215,7 +4682,7 @@
                     <w:r>
                       <w:rPr>
                         <w:rFonts w:ascii="Arial"/>
-                        <w:spacing w:val="-14"/>
+                        <w:spacing w:val="-15"/>
                         <w:w w:val="90"/>
                         <w:sz w:val="60"/>
                       </w:rPr>
@@ -5232,7 +4699,7 @@
                     <w:r>
                       <w:rPr>
                         <w:rFonts w:ascii="Arial"/>
-                        <w:spacing w:val="-14"/>
+                        <w:spacing w:val="-15"/>
                         <w:w w:val="90"/>
                         <w:sz w:val="60"/>
                       </w:rPr>
@@ -5249,7 +4716,7 @@
                     <w:r>
                       <w:rPr>
                         <w:rFonts w:ascii="Arial"/>
-                        <w:spacing w:val="-14"/>
+                        <w:spacing w:val="-15"/>
                         <w:w w:val="90"/>
                         <w:sz w:val="60"/>
                       </w:rPr>
@@ -5266,7 +4733,7 @@
                     <w:r>
                       <w:rPr>
                         <w:rFonts w:ascii="Arial"/>
-                        <w:spacing w:val="-14"/>
+                        <w:spacing w:val="-15"/>
                         <w:w w:val="90"/>
                         <w:sz w:val="60"/>
                       </w:rPr>
@@ -5283,7 +4750,7 @@
                     <w:r>
                       <w:rPr>
                         <w:rFonts w:ascii="Arial"/>
-                        <w:spacing w:val="-14"/>
+                        <w:spacing w:val="-15"/>
                         <w:w w:val="90"/>
                         <w:sz w:val="60"/>
                       </w:rPr>
@@ -5292,17 +4759,31 @@
                     <w:r>
                       <w:rPr>
                         <w:rFonts w:ascii="Arial"/>
+                        <w:spacing w:val="-10"/>
                         <w:w w:val="90"/>
                         <w:sz w:val="60"/>
                       </w:rPr>
                       <w:t>H</w:t>
+                    </w:r>
+                    <w:r>
+                      <w:rPr>
+                        <w:rFonts w:ascii="Arial"/>
+                        <w:sz w:val="60"/>
+                      </w:rPr>
                       <w:tab/>
+                    </w:r>
+                    <w:r>
+                      <w:rPr>
+                        <w:rFonts w:ascii="Arial"/>
+                        <w:w w:val="90"/>
+                        <w:sz w:val="60"/>
+                      </w:rPr>
                       <w:t>S</w:t>
                     </w:r>
                     <w:r>
                       <w:rPr>
                         <w:rFonts w:ascii="Arial"/>
-                        <w:spacing w:val="-21"/>
+                        <w:spacing w:val="-16"/>
                         <w:w w:val="90"/>
                         <w:sz w:val="60"/>
                       </w:rPr>
@@ -5319,7 +4800,7 @@
                     <w:r>
                       <w:rPr>
                         <w:rFonts w:ascii="Arial"/>
-                        <w:spacing w:val="-21"/>
+                        <w:spacing w:val="-15"/>
                         <w:w w:val="90"/>
                         <w:sz w:val="60"/>
                       </w:rPr>
@@ -5336,7 +4817,7 @@
                     <w:r>
                       <w:rPr>
                         <w:rFonts w:ascii="Arial"/>
-                        <w:spacing w:val="-22"/>
+                        <w:spacing w:val="-15"/>
                         <w:w w:val="90"/>
                         <w:sz w:val="60"/>
                       </w:rPr>
@@ -5353,7 +4834,7 @@
                     <w:r>
                       <w:rPr>
                         <w:rFonts w:ascii="Arial"/>
-                        <w:spacing w:val="-21"/>
+                        <w:spacing w:val="-16"/>
                         <w:w w:val="90"/>
                         <w:sz w:val="60"/>
                       </w:rPr>
@@ -5370,7 +4851,7 @@
                     <w:r>
                       <w:rPr>
                         <w:rFonts w:ascii="Arial"/>
-                        <w:spacing w:val="-21"/>
+                        <w:spacing w:val="-15"/>
                         <w:w w:val="90"/>
                         <w:sz w:val="60"/>
                       </w:rPr>
@@ -5379,6 +4860,7 @@
                     <w:r>
                       <w:rPr>
                         <w:rFonts w:ascii="Arial"/>
+                        <w:spacing w:val="-10"/>
                         <w:w w:val="90"/>
                         <w:sz w:val="60"/>
                       </w:rPr>
@@ -5410,8 +4892,7 @@
                     <w:r>
                       <w:rPr>
                         <w:rFonts w:ascii="Arial"/>
-                        <w:spacing w:val="-2"/>
-                        <w:w w:val="85"/>
+                        <w:spacing w:val="-11"/>
                         <w:sz w:val="29"/>
                       </w:rPr>
                       <w:t> </w:t>
@@ -5427,8 +4908,7 @@
                     <w:r>
                       <w:rPr>
                         <w:rFonts w:ascii="Arial"/>
-                        <w:spacing w:val="-1"/>
-                        <w:w w:val="85"/>
+                        <w:spacing w:val="-10"/>
                         <w:sz w:val="29"/>
                       </w:rPr>
                       <w:t> </w:t>
@@ -5444,8 +4924,7 @@
                     <w:r>
                       <w:rPr>
                         <w:rFonts w:ascii="Arial"/>
-                        <w:spacing w:val="-1"/>
-                        <w:w w:val="85"/>
+                        <w:spacing w:val="-10"/>
                         <w:sz w:val="29"/>
                       </w:rPr>
                       <w:t> </w:t>
@@ -5461,8 +4940,7 @@
                     <w:r>
                       <w:rPr>
                         <w:rFonts w:ascii="Arial"/>
-                        <w:spacing w:val="-1"/>
-                        <w:w w:val="85"/>
+                        <w:spacing w:val="-10"/>
                         <w:sz w:val="29"/>
                       </w:rPr>
                       <w:t> </w:t>
@@ -5470,16 +4948,23 @@
                     <w:r>
                       <w:rPr>
                         <w:rFonts w:ascii="Arial"/>
+                        <w:spacing w:val="-10"/>
                         <w:w w:val="85"/>
                         <w:sz w:val="29"/>
                       </w:rPr>
                       <w:t>T</w:t>
+                    </w:r>
+                    <w:r>
+                      <w:rPr>
+                        <w:rFonts w:ascii="Arial"/>
+                        <w:sz w:val="29"/>
+                      </w:rPr>
                       <w:tab/>
                     </w:r>
                     <w:r>
                       <w:rPr>
                         <w:rFonts w:ascii="Arial"/>
-                        <w:w w:val="90"/>
+                        <w:w w:val="85"/>
                         <w:sz w:val="29"/>
                       </w:rPr>
                       <w:t>E</w:t>
@@ -5487,8 +4972,8 @@
                     <w:r>
                       <w:rPr>
                         <w:rFonts w:ascii="Arial"/>
-                        <w:spacing w:val="-9"/>
-                        <w:w w:val="90"/>
+                        <w:spacing w:val="-3"/>
+                        <w:w w:val="85"/>
                         <w:sz w:val="29"/>
                       </w:rPr>
                       <w:t> </w:t>
@@ -5496,7 +4981,7 @@
                     <w:r>
                       <w:rPr>
                         <w:rFonts w:ascii="Arial"/>
-                        <w:w w:val="90"/>
+                        <w:w w:val="85"/>
                         <w:sz w:val="29"/>
                       </w:rPr>
                       <w:t>N</w:t>
@@ -5504,8 +4989,8 @@
                     <w:r>
                       <w:rPr>
                         <w:rFonts w:ascii="Arial"/>
-                        <w:spacing w:val="-9"/>
-                        <w:w w:val="90"/>
+                        <w:spacing w:val="-3"/>
+                        <w:w w:val="85"/>
                         <w:sz w:val="29"/>
                       </w:rPr>
                       <w:t> </w:t>
@@ -5513,16 +4998,23 @@
                     <w:r>
                       <w:rPr>
                         <w:rFonts w:ascii="Arial"/>
-                        <w:w w:val="90"/>
+                        <w:spacing w:val="-10"/>
+                        <w:w w:val="85"/>
                         <w:sz w:val="29"/>
                       </w:rPr>
                       <w:t>D</w:t>
+                    </w:r>
+                    <w:r>
+                      <w:rPr>
+                        <w:rFonts w:ascii="Arial"/>
+                        <w:sz w:val="29"/>
+                      </w:rPr>
                       <w:tab/>
                     </w:r>
                     <w:r>
                       <w:rPr>
                         <w:rFonts w:ascii="Arial"/>
-                        <w:w w:val="85"/>
+                        <w:w w:val="90"/>
                         <w:sz w:val="29"/>
                       </w:rPr>
                       <w:t>E</w:t>
@@ -5530,8 +5022,8 @@
                     <w:r>
                       <w:rPr>
                         <w:rFonts w:ascii="Arial"/>
-                        <w:spacing w:val="1"/>
-                        <w:w w:val="85"/>
+                        <w:spacing w:val="-11"/>
+                        <w:w w:val="90"/>
                         <w:sz w:val="29"/>
                       </w:rPr>
                       <w:t> </w:t>
@@ -5539,7 +5031,7 @@
                     <w:r>
                       <w:rPr>
                         <w:rFonts w:ascii="Arial"/>
-                        <w:w w:val="85"/>
+                        <w:w w:val="90"/>
                         <w:sz w:val="29"/>
                       </w:rPr>
                       <w:t>N</w:t>
@@ -5547,8 +5039,8 @@
                     <w:r>
                       <w:rPr>
                         <w:rFonts w:ascii="Arial"/>
-                        <w:spacing w:val="1"/>
-                        <w:w w:val="85"/>
+                        <w:spacing w:val="-11"/>
+                        <w:w w:val="90"/>
                         <w:sz w:val="29"/>
                       </w:rPr>
                       <w:t> </w:t>
@@ -5556,16 +5048,16 @@
                     <w:r>
                       <w:rPr>
                         <w:rFonts w:ascii="Arial"/>
-                        <w:w w:val="85"/>
+                        <w:w w:val="90"/>
                         <w:sz w:val="29"/>
                       </w:rPr>
-                      <w:t>G I</w:t>
+                      <w:t>G</w:t>
                     </w:r>
                     <w:r>
                       <w:rPr>
                         <w:rFonts w:ascii="Arial"/>
-                        <w:spacing w:val="1"/>
-                        <w:w w:val="85"/>
+                        <w:spacing w:val="-10"/>
+                        <w:w w:val="90"/>
                         <w:sz w:val="29"/>
                       </w:rPr>
                       <w:t> </w:t>
@@ -5573,7 +5065,24 @@
                     <w:r>
                       <w:rPr>
                         <w:rFonts w:ascii="Arial"/>
-                        <w:w w:val="85"/>
+                        <w:w w:val="90"/>
+                        <w:sz w:val="29"/>
+                      </w:rPr>
+                      <w:t>I</w:t>
+                    </w:r>
+                    <w:r>
+                      <w:rPr>
+                        <w:rFonts w:ascii="Arial"/>
+                        <w:spacing w:val="-11"/>
+                        <w:w w:val="90"/>
+                        <w:sz w:val="29"/>
+                      </w:rPr>
+                      <w:t> </w:t>
+                    </w:r>
+                    <w:r>
+                      <w:rPr>
+                        <w:rFonts w:ascii="Arial"/>
+                        <w:w w:val="90"/>
                         <w:sz w:val="29"/>
                       </w:rPr>
                       <w:t>N</w:t>
@@ -5581,8 +5090,8 @@
                     <w:r>
                       <w:rPr>
                         <w:rFonts w:ascii="Arial"/>
-                        <w:spacing w:val="1"/>
-                        <w:w w:val="85"/>
+                        <w:spacing w:val="-11"/>
+                        <w:w w:val="90"/>
                         <w:sz w:val="29"/>
                       </w:rPr>
                       <w:t> </w:t>
@@ -5590,16 +5099,16 @@
                     <w:r>
                       <w:rPr>
                         <w:rFonts w:ascii="Arial"/>
-                        <w:w w:val="85"/>
+                        <w:w w:val="90"/>
                         <w:sz w:val="29"/>
                       </w:rPr>
-                      <w:t>E E</w:t>
+                      <w:t>E</w:t>
                     </w:r>
                     <w:r>
                       <w:rPr>
                         <w:rFonts w:ascii="Arial"/>
-                        <w:spacing w:val="1"/>
-                        <w:w w:val="85"/>
+                        <w:spacing w:val="-10"/>
+                        <w:w w:val="90"/>
                         <w:sz w:val="29"/>
                       </w:rPr>
                       <w:t> </w:t>
@@ -5607,7 +5116,25 @@
                     <w:r>
                       <w:rPr>
                         <w:rFonts w:ascii="Arial"/>
-                        <w:w w:val="85"/>
+                        <w:w w:val="90"/>
+                        <w:sz w:val="29"/>
+                      </w:rPr>
+                      <w:t>E</w:t>
+                    </w:r>
+                    <w:r>
+                      <w:rPr>
+                        <w:rFonts w:ascii="Arial"/>
+                        <w:spacing w:val="-11"/>
+                        <w:w w:val="90"/>
+                        <w:sz w:val="29"/>
+                      </w:rPr>
+                      <w:t> </w:t>
+                    </w:r>
+                    <w:r>
+                      <w:rPr>
+                        <w:rFonts w:ascii="Arial"/>
+                        <w:spacing w:val="-10"/>
+                        <w:w w:val="90"/>
                         <w:sz w:val="29"/>
                       </w:rPr>
                       <w:t>R</w:t>
@@ -5624,7 +5151,7 @@
       <w:r>
         <w:rPr/>
         <w:pict>
-          <v:rect style="position:absolute;margin-left:-.000006pt;margin-top:767.26178pt;width:611.999962pt;height:24.738158pt;mso-position-horizontal-relative:page;mso-position-vertical-relative:page;z-index:15735808" id="docshape38" filled="true" fillcolor="#becde7" stroked="false">
+          <v:rect style="position:absolute;margin-left:-.000006pt;margin-top:767.26178pt;width:611.999962pt;height:24.738158pt;mso-position-horizontal-relative:page;mso-position-vertical-relative:page;z-index:15735808" id="docshape40" filled="true" fillcolor="#becde7" stroked="false">
             <v:fill type="solid"/>
             <w10:wrap type="none"/>
           </v:rect>
